--- a/Readme.docx
+++ b/Readme.docx
@@ -190,8 +190,8 @@
           <w:rFonts w:cstheme="minorHAnsi"/>
           <w:b/>
           <w:bCs/>
-          <w:sz w:val="32"/>
-          <w:szCs w:val="36"/>
+          <w:sz w:val="36"/>
+          <w:szCs w:val="40"/>
           <w:lang w:val="el-GR"/>
         </w:rPr>
       </w:pPr>
@@ -200,73 +200,33 @@
           <w:rFonts w:cstheme="minorHAnsi"/>
           <w:b/>
           <w:bCs/>
-          <w:sz w:val="36"/>
-          <w:szCs w:val="40"/>
+          <w:sz w:val="40"/>
+          <w:szCs w:val="44"/>
           <w:lang w:val="el-GR"/>
         </w:rPr>
         <w:t>Ανάπτυξη Λογισμικού για Δίκτυα και Τηλεπικοινωνίες</w:t>
       </w:r>
-    </w:p>
-    <w:p>
-      <w:pPr>
-        <w:jc w:val="center"/>
+      <w:r>
         <w:rPr>
           <w:rFonts w:cstheme="minorHAnsi"/>
           <w:b/>
+          <w:bCs/>
           <w:sz w:val="40"/>
-          <w:szCs w:val="36"/>
-        </w:rPr>
-      </w:pPr>
+          <w:szCs w:val="44"/>
+          <w:lang w:val="el-GR"/>
+        </w:rPr>
+        <w:t xml:space="preserve"> - </w:t>
+      </w:r>
       <w:r>
         <w:rPr>
           <w:rFonts w:cstheme="minorHAnsi"/>
           <w:b/>
+          <w:bCs/>
           <w:sz w:val="40"/>
-          <w:szCs w:val="36"/>
-        </w:rPr>
-        <w:t xml:space="preserve">Project – </w:t>
-      </w:r>
-      <w:r>
-        <w:rPr>
-          <w:rFonts w:cstheme="minorHAnsi"/>
-          <w:b/>
-          <w:sz w:val="40"/>
-          <w:szCs w:val="36"/>
-          <w:lang w:val="el-GR"/>
-        </w:rPr>
-        <w:t>Φάση</w:t>
-      </w:r>
-      <w:r>
-        <w:rPr>
-          <w:rFonts w:cstheme="minorHAnsi"/>
-          <w:b/>
-          <w:sz w:val="40"/>
-          <w:szCs w:val="36"/>
-        </w:rPr>
-        <w:t xml:space="preserve"> 1</w:t>
-      </w:r>
-      <w:r>
-        <w:rPr>
-          <w:rFonts w:cstheme="minorHAnsi"/>
-          <w:b/>
-          <w:sz w:val="40"/>
-          <w:szCs w:val="36"/>
-          <w:vertAlign w:val="superscript"/>
-          <w:lang w:val="el-GR"/>
-        </w:rPr>
-        <w:t>η</w:t>
-      </w:r>
-    </w:p>
-    <w:p>
-      <w:pPr>
-        <w:pStyle w:val="ListParagraph"/>
-        <w:ind w:left="993"/>
-        <w:jc w:val="both"/>
-        <w:rPr>
-          <w:sz w:val="28"/>
-          <w:szCs w:val="40"/>
-        </w:rPr>
-      </w:pPr>
+          <w:szCs w:val="44"/>
+        </w:rPr>
+        <w:t>Project</w:t>
+      </w:r>
     </w:p>
     <w:p>
       <w:pPr>
@@ -275,29 +235,51 @@
           <w:b/>
           <w:sz w:val="32"/>
           <w:szCs w:val="40"/>
-        </w:rPr>
-      </w:pPr>
-      <w:r>
+          <w:lang w:val="el-GR"/>
+        </w:rPr>
+      </w:pPr>
+    </w:p>
+    <w:p>
+      <w:pPr>
+        <w:jc w:val="both"/>
         <w:rPr>
           <w:b/>
           <w:sz w:val="32"/>
           <w:szCs w:val="40"/>
-        </w:rPr>
-        <w:t>Edge Server</w:t>
-      </w:r>
+          <w:lang w:val="el-GR"/>
+        </w:rPr>
+      </w:pPr>
       <w:r>
         <w:rPr>
           <w:b/>
           <w:sz w:val="32"/>
           <w:szCs w:val="40"/>
         </w:rPr>
-        <w:t xml:space="preserve"> (ES)</w:t>
+        <w:t>MySQL</w:t>
       </w:r>
       <w:r>
         <w:rPr>
           <w:b/>
           <w:sz w:val="32"/>
           <w:szCs w:val="40"/>
+          <w:lang w:val="el-GR"/>
+        </w:rPr>
+        <w:t xml:space="preserve"> </w:t>
+      </w:r>
+      <w:r>
+        <w:rPr>
+          <w:b/>
+          <w:sz w:val="32"/>
+          <w:szCs w:val="40"/>
+        </w:rPr>
+        <w:t>Database</w:t>
+      </w:r>
+      <w:r>
+        <w:rPr>
+          <w:b/>
+          <w:sz w:val="32"/>
+          <w:szCs w:val="40"/>
+          <w:lang w:val="el-GR"/>
         </w:rPr>
         <w:t>:</w:t>
       </w:r>
@@ -306,6 +288,550 @@
       <w:pPr>
         <w:jc w:val="both"/>
         <w:rPr>
+          <w:rFonts w:eastAsiaTheme="minorEastAsia"/>
+          <w:sz w:val="24"/>
+          <w:szCs w:val="36"/>
+          <w:lang w:val="el-GR"/>
+        </w:rPr>
+      </w:pPr>
+      <w:r>
+        <w:rPr>
+          <w:rFonts w:eastAsiaTheme="minorEastAsia"/>
+          <w:sz w:val="24"/>
+          <w:szCs w:val="36"/>
+          <w:lang w:val="el-GR"/>
+        </w:rPr>
+        <w:t xml:space="preserve">Περιλαμβάνει </w:t>
+      </w:r>
+      <w:r>
+        <w:rPr>
+          <w:rFonts w:eastAsiaTheme="minorEastAsia"/>
+          <w:sz w:val="24"/>
+          <w:szCs w:val="36"/>
+          <w:lang w:val="el-GR"/>
+        </w:rPr>
+        <w:t>1 μοναδικό</w:t>
+      </w:r>
+      <w:r>
+        <w:rPr>
+          <w:rFonts w:eastAsiaTheme="minorEastAsia"/>
+          <w:sz w:val="24"/>
+          <w:szCs w:val="36"/>
+          <w:lang w:val="el-GR"/>
+        </w:rPr>
+        <w:t xml:space="preserve"> </w:t>
+      </w:r>
+      <w:r>
+        <w:rPr>
+          <w:rFonts w:eastAsiaTheme="minorEastAsia"/>
+          <w:sz w:val="24"/>
+          <w:szCs w:val="36"/>
+        </w:rPr>
+        <w:t>table</w:t>
+      </w:r>
+      <w:r>
+        <w:rPr>
+          <w:rFonts w:eastAsiaTheme="minorEastAsia"/>
+          <w:sz w:val="24"/>
+          <w:szCs w:val="36"/>
+          <w:lang w:val="el-GR"/>
+        </w:rPr>
+        <w:t xml:space="preserve"> (</w:t>
+      </w:r>
+      <w:r>
+        <w:rPr>
+          <w:rFonts w:eastAsiaTheme="minorEastAsia"/>
+          <w:i/>
+          <w:iCs/>
+          <w:sz w:val="24"/>
+          <w:szCs w:val="36"/>
+        </w:rPr>
+        <w:t>datapoint</w:t>
+      </w:r>
+      <w:r>
+        <w:rPr>
+          <w:rFonts w:eastAsiaTheme="minorEastAsia"/>
+          <w:i/>
+          <w:iCs/>
+          <w:sz w:val="24"/>
+          <w:szCs w:val="36"/>
+        </w:rPr>
+        <w:t>s</w:t>
+      </w:r>
+      <w:r>
+        <w:rPr>
+          <w:rFonts w:eastAsiaTheme="minorEastAsia"/>
+          <w:sz w:val="24"/>
+          <w:szCs w:val="36"/>
+          <w:lang w:val="el-GR"/>
+        </w:rPr>
+        <w:t xml:space="preserve">) </w:t>
+      </w:r>
+      <w:r>
+        <w:rPr>
+          <w:rFonts w:eastAsiaTheme="minorEastAsia"/>
+          <w:sz w:val="24"/>
+          <w:szCs w:val="36"/>
+          <w:lang w:val="el-GR"/>
+        </w:rPr>
+        <w:t>το</w:t>
+      </w:r>
+      <w:r>
+        <w:rPr>
+          <w:rFonts w:eastAsiaTheme="minorEastAsia"/>
+          <w:sz w:val="24"/>
+          <w:szCs w:val="36"/>
+          <w:lang w:val="el-GR"/>
+        </w:rPr>
+        <w:t xml:space="preserve"> </w:t>
+      </w:r>
+      <w:r>
+        <w:rPr>
+          <w:rFonts w:eastAsiaTheme="minorEastAsia"/>
+          <w:sz w:val="24"/>
+          <w:szCs w:val="36"/>
+          <w:lang w:val="el-GR"/>
+        </w:rPr>
+        <w:t>οποίο</w:t>
+      </w:r>
+      <w:r>
+        <w:rPr>
+          <w:rFonts w:eastAsiaTheme="minorEastAsia"/>
+          <w:sz w:val="24"/>
+          <w:szCs w:val="36"/>
+          <w:lang w:val="el-GR"/>
+        </w:rPr>
+        <w:t xml:space="preserve"> </w:t>
+      </w:r>
+      <w:r>
+        <w:rPr>
+          <w:rFonts w:eastAsiaTheme="minorEastAsia"/>
+          <w:sz w:val="24"/>
+          <w:szCs w:val="36"/>
+          <w:lang w:val="el-GR"/>
+        </w:rPr>
+        <w:t>περιέχει όλες</w:t>
+      </w:r>
+      <w:r>
+        <w:rPr>
+          <w:rFonts w:eastAsiaTheme="minorEastAsia"/>
+          <w:sz w:val="24"/>
+          <w:szCs w:val="36"/>
+          <w:lang w:val="el-GR"/>
+        </w:rPr>
+        <w:t xml:space="preserve"> </w:t>
+      </w:r>
+      <w:r>
+        <w:rPr>
+          <w:rFonts w:eastAsiaTheme="minorEastAsia"/>
+          <w:sz w:val="24"/>
+          <w:szCs w:val="36"/>
+          <w:lang w:val="el-GR"/>
+        </w:rPr>
+        <w:t xml:space="preserve">τις ζητούμενες από την εκφώνηση στήλες. </w:t>
+      </w:r>
+      <w:r>
+        <w:rPr>
+          <w:rFonts w:eastAsiaTheme="minorEastAsia"/>
+          <w:sz w:val="24"/>
+          <w:szCs w:val="36"/>
+          <w:lang w:val="el-GR"/>
+        </w:rPr>
+        <w:t>Κάθε επικοινωνία</w:t>
+      </w:r>
+      <w:r>
+        <w:rPr>
+          <w:rFonts w:eastAsiaTheme="minorEastAsia"/>
+          <w:sz w:val="24"/>
+          <w:szCs w:val="36"/>
+          <w:lang w:val="el-GR"/>
+        </w:rPr>
+        <w:t xml:space="preserve"> (</w:t>
+      </w:r>
+      <w:r>
+        <w:rPr>
+          <w:rFonts w:eastAsiaTheme="minorEastAsia"/>
+          <w:sz w:val="24"/>
+          <w:szCs w:val="36"/>
+        </w:rPr>
+        <w:t>select</w:t>
+      </w:r>
+      <w:r>
+        <w:rPr>
+          <w:rFonts w:eastAsiaTheme="minorEastAsia"/>
+          <w:sz w:val="24"/>
+          <w:szCs w:val="36"/>
+          <w:lang w:val="el-GR"/>
+        </w:rPr>
+        <w:t xml:space="preserve">, </w:t>
+      </w:r>
+      <w:r>
+        <w:rPr>
+          <w:rFonts w:eastAsiaTheme="minorEastAsia"/>
+          <w:sz w:val="24"/>
+          <w:szCs w:val="36"/>
+        </w:rPr>
+        <w:t>insert</w:t>
+      </w:r>
+      <w:r>
+        <w:rPr>
+          <w:rFonts w:eastAsiaTheme="minorEastAsia"/>
+          <w:sz w:val="24"/>
+          <w:szCs w:val="36"/>
+          <w:lang w:val="el-GR"/>
+        </w:rPr>
+        <w:t xml:space="preserve">, </w:t>
+      </w:r>
+      <w:proofErr w:type="spellStart"/>
+      <w:r>
+        <w:rPr>
+          <w:rFonts w:eastAsiaTheme="minorEastAsia"/>
+          <w:sz w:val="24"/>
+          <w:szCs w:val="36"/>
+          <w:lang w:val="el-GR"/>
+        </w:rPr>
+        <w:t>κλπ</w:t>
+      </w:r>
+      <w:proofErr w:type="spellEnd"/>
+      <w:r>
+        <w:rPr>
+          <w:rFonts w:eastAsiaTheme="minorEastAsia"/>
+          <w:sz w:val="24"/>
+          <w:szCs w:val="36"/>
+          <w:lang w:val="el-GR"/>
+        </w:rPr>
+        <w:t xml:space="preserve">) του </w:t>
+      </w:r>
+      <w:r>
+        <w:rPr>
+          <w:rFonts w:eastAsiaTheme="minorEastAsia"/>
+          <w:sz w:val="24"/>
+          <w:szCs w:val="36"/>
+        </w:rPr>
+        <w:t>Edge</w:t>
+      </w:r>
+      <w:r>
+        <w:rPr>
+          <w:rFonts w:eastAsiaTheme="minorEastAsia"/>
+          <w:sz w:val="24"/>
+          <w:szCs w:val="36"/>
+          <w:lang w:val="el-GR"/>
+        </w:rPr>
+        <w:t xml:space="preserve"> </w:t>
+      </w:r>
+      <w:r>
+        <w:rPr>
+          <w:rFonts w:eastAsiaTheme="minorEastAsia"/>
+          <w:sz w:val="24"/>
+          <w:szCs w:val="36"/>
+        </w:rPr>
+        <w:t>Server</w:t>
+      </w:r>
+      <w:r>
+        <w:rPr>
+          <w:rFonts w:eastAsiaTheme="minorEastAsia"/>
+          <w:sz w:val="24"/>
+          <w:szCs w:val="36"/>
+          <w:lang w:val="el-GR"/>
+        </w:rPr>
+        <w:t xml:space="preserve"> </w:t>
+      </w:r>
+      <w:r>
+        <w:rPr>
+          <w:rFonts w:eastAsiaTheme="minorEastAsia"/>
+          <w:sz w:val="24"/>
+          <w:szCs w:val="36"/>
+          <w:lang w:val="el-GR"/>
+        </w:rPr>
+        <w:t xml:space="preserve">με τη βάση γίνεται μέσω του </w:t>
+      </w:r>
+      <w:proofErr w:type="spellStart"/>
+      <w:r>
+        <w:rPr>
+          <w:rFonts w:eastAsiaTheme="minorEastAsia"/>
+          <w:sz w:val="24"/>
+          <w:szCs w:val="36"/>
+        </w:rPr>
+        <w:t>DBBridge</w:t>
+      </w:r>
+      <w:proofErr w:type="spellEnd"/>
+      <w:r>
+        <w:rPr>
+          <w:rFonts w:eastAsiaTheme="minorEastAsia"/>
+          <w:sz w:val="24"/>
+          <w:szCs w:val="36"/>
+          <w:lang w:val="el-GR"/>
+        </w:rPr>
+        <w:t>.</w:t>
+      </w:r>
+      <w:r>
+        <w:rPr>
+          <w:rFonts w:eastAsiaTheme="minorEastAsia"/>
+          <w:sz w:val="24"/>
+          <w:szCs w:val="36"/>
+        </w:rPr>
+        <w:t>java</w:t>
+      </w:r>
+      <w:r>
+        <w:rPr>
+          <w:rFonts w:eastAsiaTheme="minorEastAsia"/>
+          <w:sz w:val="24"/>
+          <w:szCs w:val="36"/>
+          <w:lang w:val="el-GR"/>
+        </w:rPr>
+        <w:t xml:space="preserve"> </w:t>
+      </w:r>
+      <w:r>
+        <w:rPr>
+          <w:rFonts w:eastAsiaTheme="minorEastAsia"/>
+          <w:sz w:val="24"/>
+          <w:szCs w:val="36"/>
+          <w:lang w:val="el-GR"/>
+        </w:rPr>
+        <w:t xml:space="preserve">. </w:t>
+      </w:r>
+      <w:r>
+        <w:rPr>
+          <w:rFonts w:eastAsiaTheme="minorEastAsia"/>
+          <w:sz w:val="24"/>
+          <w:szCs w:val="36"/>
+          <w:lang w:val="el-GR"/>
+        </w:rPr>
+        <w:t xml:space="preserve">Οδηγίες για σύνδεση </w:t>
+      </w:r>
+      <w:r>
+        <w:rPr>
+          <w:rFonts w:eastAsiaTheme="minorEastAsia"/>
+          <w:sz w:val="24"/>
+          <w:szCs w:val="36"/>
+          <w:lang w:val="el-GR"/>
+        </w:rPr>
+        <w:t>σε αυτή</w:t>
+      </w:r>
+      <w:r>
+        <w:rPr>
+          <w:rFonts w:eastAsiaTheme="minorEastAsia"/>
+          <w:sz w:val="24"/>
+          <w:szCs w:val="36"/>
+          <w:lang w:val="el-GR"/>
+        </w:rPr>
+        <w:t xml:space="preserve"> </w:t>
+      </w:r>
+      <w:r>
+        <w:rPr>
+          <w:rFonts w:eastAsiaTheme="minorEastAsia"/>
+          <w:sz w:val="24"/>
+          <w:szCs w:val="36"/>
+          <w:lang w:val="el-GR"/>
+        </w:rPr>
+        <w:t xml:space="preserve">περιλαμβάνονται στο </w:t>
+      </w:r>
+      <w:r>
+        <w:rPr>
+          <w:rFonts w:eastAsiaTheme="minorEastAsia"/>
+          <w:i/>
+          <w:iCs/>
+          <w:sz w:val="24"/>
+          <w:szCs w:val="36"/>
+          <w:lang w:val="el-GR"/>
+        </w:rPr>
+        <w:t>./</w:t>
+      </w:r>
+      <w:proofErr w:type="spellStart"/>
+      <w:proofErr w:type="gramStart"/>
+      <w:r>
+        <w:rPr>
+          <w:rFonts w:eastAsiaTheme="minorEastAsia"/>
+          <w:i/>
+          <w:iCs/>
+          <w:sz w:val="24"/>
+          <w:szCs w:val="36"/>
+        </w:rPr>
+        <w:t>mysql</w:t>
+      </w:r>
+      <w:proofErr w:type="spellEnd"/>
+      <w:r>
+        <w:rPr>
+          <w:rFonts w:eastAsiaTheme="minorEastAsia"/>
+          <w:i/>
+          <w:iCs/>
+          <w:sz w:val="24"/>
+          <w:szCs w:val="36"/>
+          <w:lang w:val="el-GR"/>
+        </w:rPr>
+        <w:t>/</w:t>
+      </w:r>
+      <w:r>
+        <w:rPr>
+          <w:rFonts w:eastAsiaTheme="minorEastAsia"/>
+          <w:i/>
+          <w:iCs/>
+          <w:sz w:val="24"/>
+          <w:szCs w:val="36"/>
+        </w:rPr>
+        <w:t>DB</w:t>
+      </w:r>
+      <w:r>
+        <w:rPr>
+          <w:rFonts w:eastAsiaTheme="minorEastAsia"/>
+          <w:i/>
+          <w:iCs/>
+          <w:sz w:val="24"/>
+          <w:szCs w:val="36"/>
+          <w:lang w:val="el-GR"/>
+        </w:rPr>
+        <w:t>_</w:t>
+      </w:r>
+      <w:r>
+        <w:rPr>
+          <w:rFonts w:eastAsiaTheme="minorEastAsia"/>
+          <w:i/>
+          <w:iCs/>
+          <w:sz w:val="24"/>
+          <w:szCs w:val="36"/>
+        </w:rPr>
+        <w:t>Readme</w:t>
+      </w:r>
+      <w:r>
+        <w:rPr>
+          <w:rFonts w:eastAsiaTheme="minorEastAsia"/>
+          <w:i/>
+          <w:iCs/>
+          <w:sz w:val="24"/>
+          <w:szCs w:val="36"/>
+          <w:lang w:val="el-GR"/>
+        </w:rPr>
+        <w:t>.</w:t>
+      </w:r>
+      <w:r>
+        <w:rPr>
+          <w:rFonts w:eastAsiaTheme="minorEastAsia"/>
+          <w:i/>
+          <w:iCs/>
+          <w:sz w:val="24"/>
+          <w:szCs w:val="36"/>
+        </w:rPr>
+        <w:t>txt</w:t>
+      </w:r>
+      <w:r>
+        <w:rPr>
+          <w:rFonts w:eastAsiaTheme="minorEastAsia"/>
+          <w:i/>
+          <w:iCs/>
+          <w:sz w:val="24"/>
+          <w:szCs w:val="36"/>
+          <w:lang w:val="el-GR"/>
+        </w:rPr>
+        <w:t xml:space="preserve"> </w:t>
+      </w:r>
+      <w:r>
+        <w:rPr>
+          <w:rFonts w:eastAsiaTheme="minorEastAsia"/>
+          <w:sz w:val="24"/>
+          <w:szCs w:val="36"/>
+          <w:lang w:val="el-GR"/>
+        </w:rPr>
+        <w:t>.</w:t>
+      </w:r>
+      <w:proofErr w:type="gramEnd"/>
+      <w:r>
+        <w:rPr>
+          <w:rFonts w:eastAsiaTheme="minorEastAsia"/>
+          <w:sz w:val="24"/>
+          <w:szCs w:val="36"/>
+          <w:lang w:val="el-GR"/>
+        </w:rPr>
+        <w:t xml:space="preserve"> </w:t>
+      </w:r>
+    </w:p>
+    <w:p>
+      <w:pPr>
+        <w:jc w:val="center"/>
+        <w:rPr>
+          <w:rFonts w:cstheme="minorHAnsi"/>
+          <w:b/>
+          <w:bCs/>
+          <w:sz w:val="32"/>
+          <w:szCs w:val="36"/>
+          <w:lang w:val="el-GR"/>
+        </w:rPr>
+      </w:pPr>
+    </w:p>
+    <w:p>
+      <w:pPr>
+        <w:jc w:val="both"/>
+        <w:rPr>
+          <w:b/>
+          <w:sz w:val="32"/>
+          <w:szCs w:val="40"/>
+          <w:lang w:val="el-GR"/>
+        </w:rPr>
+      </w:pPr>
+      <w:r>
+        <w:rPr>
+          <w:b/>
+          <w:sz w:val="32"/>
+          <w:szCs w:val="40"/>
+        </w:rPr>
+        <w:t>Edge</w:t>
+      </w:r>
+      <w:r>
+        <w:rPr>
+          <w:b/>
+          <w:sz w:val="32"/>
+          <w:szCs w:val="40"/>
+          <w:lang w:val="el-GR"/>
+        </w:rPr>
+        <w:t xml:space="preserve"> </w:t>
+      </w:r>
+      <w:r>
+        <w:rPr>
+          <w:b/>
+          <w:sz w:val="32"/>
+          <w:szCs w:val="40"/>
+        </w:rPr>
+        <w:t>Server</w:t>
+      </w:r>
+      <w:r>
+        <w:rPr>
+          <w:b/>
+          <w:sz w:val="32"/>
+          <w:szCs w:val="40"/>
+          <w:lang w:val="el-GR"/>
+        </w:rPr>
+        <w:t xml:space="preserve"> (</w:t>
+      </w:r>
+      <w:r>
+        <w:rPr>
+          <w:b/>
+          <w:sz w:val="32"/>
+          <w:szCs w:val="40"/>
+        </w:rPr>
+        <w:t>ES</w:t>
+      </w:r>
+      <w:r>
+        <w:rPr>
+          <w:b/>
+          <w:sz w:val="32"/>
+          <w:szCs w:val="40"/>
+          <w:lang w:val="el-GR"/>
+        </w:rPr>
+        <w:t>)</w:t>
+      </w:r>
+      <w:r>
+        <w:rPr>
+          <w:b/>
+          <w:sz w:val="32"/>
+          <w:szCs w:val="40"/>
+          <w:lang w:val="el-GR"/>
+        </w:rPr>
+        <w:t>:</w:t>
+      </w:r>
+    </w:p>
+    <w:p>
+      <w:pPr>
+        <w:jc w:val="both"/>
+        <w:rPr>
           <w:bCs/>
           <w:sz w:val="24"/>
           <w:szCs w:val="32"/>
@@ -362,7 +888,25 @@
           <w:szCs w:val="32"/>
           <w:lang w:val="el-GR"/>
         </w:rPr>
-        <w:t xml:space="preserve">επιτελεί 3 διαφορετικές λειτουργίες, οι οποίες ενεργοποιούνται μέσω κατάλληλων </w:t>
+        <w:t xml:space="preserve">επιτελεί </w:t>
+      </w:r>
+      <w:r>
+        <w:rPr>
+          <w:bCs/>
+          <w:sz w:val="24"/>
+          <w:szCs w:val="32"/>
+          <w:lang w:val="el-GR"/>
+        </w:rPr>
+        <w:t>4</w:t>
+      </w:r>
+      <w:r>
+        <w:rPr>
+          <w:bCs/>
+          <w:sz w:val="24"/>
+          <w:szCs w:val="32"/>
+          <w:lang w:val="el-GR"/>
+        </w:rPr>
+        <w:t xml:space="preserve"> διαφορετικές λειτουργίες, οι οποίες ενεργοποιούνται μέσω κατάλληλων </w:t>
       </w:r>
       <w:r>
         <w:rPr>
@@ -413,7 +957,17 @@
           <w:szCs w:val="32"/>
           <w:u w:val="single"/>
         </w:rPr>
-        <w:t xml:space="preserve">XML to CSV conversion ( </w:t>
+        <w:t xml:space="preserve">XML to CSV conversion </w:t>
+      </w:r>
+      <w:proofErr w:type="gramStart"/>
+      <w:r>
+        <w:rPr>
+          <w:bCs/>
+          <w:sz w:val="24"/>
+          <w:szCs w:val="32"/>
+          <w:u w:val="single"/>
+        </w:rPr>
+        <w:t xml:space="preserve">( </w:t>
       </w:r>
       <w:r>
         <w:rPr>
@@ -424,7 +978,19 @@
           <w:szCs w:val="32"/>
           <w:u w:val="single"/>
         </w:rPr>
-        <w:t xml:space="preserve">-c </w:t>
+        <w:t>-</w:t>
+      </w:r>
+      <w:proofErr w:type="gramEnd"/>
+      <w:r>
+        <w:rPr>
+          <w:bCs/>
+          <w:i/>
+          <w:iCs/>
+          <w:sz w:val="24"/>
+          <w:szCs w:val="32"/>
+          <w:u w:val="single"/>
+        </w:rPr>
+        <w:t xml:space="preserve">c </w:t>
       </w:r>
       <w:r>
         <w:rPr>
@@ -811,7 +1377,17 @@
           <w:szCs w:val="32"/>
           <w:u w:val="single"/>
         </w:rPr>
-        <w:t xml:space="preserve">Heatmap generation ( </w:t>
+        <w:t xml:space="preserve">Heatmap generation </w:t>
+      </w:r>
+      <w:proofErr w:type="gramStart"/>
+      <w:r>
+        <w:rPr>
+          <w:bCs/>
+          <w:sz w:val="24"/>
+          <w:szCs w:val="32"/>
+          <w:u w:val="single"/>
+        </w:rPr>
+        <w:t xml:space="preserve">( </w:t>
       </w:r>
       <w:r>
         <w:rPr>
@@ -822,7 +1398,19 @@
           <w:szCs w:val="32"/>
           <w:u w:val="single"/>
         </w:rPr>
-        <w:t xml:space="preserve">-g </w:t>
+        <w:t>-</w:t>
+      </w:r>
+      <w:proofErr w:type="gramEnd"/>
+      <w:r>
+        <w:rPr>
+          <w:bCs/>
+          <w:i/>
+          <w:iCs/>
+          <w:sz w:val="24"/>
+          <w:szCs w:val="32"/>
+          <w:u w:val="single"/>
+        </w:rPr>
+        <w:t xml:space="preserve">g </w:t>
       </w:r>
       <w:r>
         <w:rPr>
@@ -1423,7 +2011,17 @@
           <w:szCs w:val="32"/>
           <w:lang w:val="el-GR"/>
         </w:rPr>
-        <w:t xml:space="preserve"> να χρωματίζει αυτά κόκκινα και όλα τα υπόλοιπα – οι διακυμάνσεις μεταξύ των οποίων είναι προφανώς μικρές – να τα χρωματίζει όλα πράσινα. Προκειμένου να το αντιμετωπίσουμε αυτό σκεφτήκαμε να υπολογίσουμε το μέσο όρο όλων των τιμών του </w:t>
+        <w:t xml:space="preserve"> να χρωματίζει αυτά κόκκινα και όλα τα υπόλοιπα – οι διακυμάνσεις μεταξύ των οποίων είναι προφανώς μικρές – να </w:t>
+      </w:r>
+      <w:r>
+        <w:rPr>
+          <w:bCs/>
+          <w:sz w:val="24"/>
+          <w:szCs w:val="32"/>
+          <w:lang w:val="el-GR"/>
+        </w:rPr>
+        <w:lastRenderedPageBreak/>
+        <w:t xml:space="preserve">τα χρωματίζει όλα πράσινα. Προκειμένου να το αντιμετωπίσουμε αυτό σκεφτήκαμε να υπολογίσουμε το μέσο όρο όλων των τιμών του </w:t>
       </w:r>
       <w:r>
         <w:rPr>
@@ -1566,7 +2164,6 @@
           <w:noProof/>
           <w:lang w:val="el-GR"/>
         </w:rPr>
-        <w:lastRenderedPageBreak/>
         <w:drawing>
           <wp:inline distT="0" distB="0" distL="0" distR="0" wp14:anchorId="7922E0D6" wp14:editId="25555B63">
             <wp:extent cx="6186170" cy="1160780"/>
@@ -2130,7 +2727,17 @@
           <w:szCs w:val="32"/>
           <w:u w:val="single"/>
         </w:rPr>
-        <w:t xml:space="preserve">Vehicle MQTT topics subscription ( </w:t>
+        <w:t xml:space="preserve">Vehicle MQTT topics subscription </w:t>
+      </w:r>
+      <w:proofErr w:type="gramStart"/>
+      <w:r>
+        <w:rPr>
+          <w:bCs/>
+          <w:sz w:val="24"/>
+          <w:szCs w:val="32"/>
+          <w:u w:val="single"/>
+        </w:rPr>
+        <w:t xml:space="preserve">( </w:t>
       </w:r>
       <w:r>
         <w:rPr>
@@ -2141,7 +2748,19 @@
           <w:szCs w:val="32"/>
           <w:u w:val="single"/>
         </w:rPr>
-        <w:t xml:space="preserve">-s </w:t>
+        <w:t>-</w:t>
+      </w:r>
+      <w:proofErr w:type="gramEnd"/>
+      <w:r>
+        <w:rPr>
+          <w:bCs/>
+          <w:i/>
+          <w:iCs/>
+          <w:sz w:val="24"/>
+          <w:szCs w:val="32"/>
+          <w:u w:val="single"/>
+        </w:rPr>
+        <w:t xml:space="preserve">s </w:t>
       </w:r>
       <w:r>
         <w:rPr>
@@ -2511,105 +3130,10 @@
         </w:rPr>
         <w:t xml:space="preserve">. </w:t>
       </w:r>
-      <w:r>
-        <w:rPr>
-          <w:bCs/>
-          <w:sz w:val="24"/>
-          <w:szCs w:val="32"/>
-          <w:lang w:val="el-GR"/>
-        </w:rPr>
-        <w:t xml:space="preserve">Πατώντας </w:t>
-      </w:r>
-      <w:r>
-        <w:rPr>
-          <w:bCs/>
-          <w:sz w:val="24"/>
-          <w:szCs w:val="32"/>
-          <w:lang w:val="el-GR"/>
-        </w:rPr>
-        <w:t>“</w:t>
-      </w:r>
-      <w:r>
-        <w:rPr>
-          <w:bCs/>
-          <w:sz w:val="24"/>
-          <w:szCs w:val="32"/>
-        </w:rPr>
-        <w:t>Enter</w:t>
-      </w:r>
-      <w:r>
-        <w:rPr>
-          <w:bCs/>
-          <w:sz w:val="24"/>
-          <w:szCs w:val="32"/>
-          <w:lang w:val="el-GR"/>
-        </w:rPr>
-        <w:t xml:space="preserve">” </w:t>
-      </w:r>
-      <w:r>
-        <w:rPr>
-          <w:bCs/>
-          <w:sz w:val="24"/>
-          <w:szCs w:val="32"/>
-          <w:lang w:val="el-GR"/>
-        </w:rPr>
-        <w:t xml:space="preserve">ο </w:t>
-      </w:r>
-      <w:r>
-        <w:rPr>
-          <w:bCs/>
-          <w:sz w:val="24"/>
-          <w:szCs w:val="32"/>
-        </w:rPr>
-        <w:t>ES</w:t>
-      </w:r>
-      <w:r>
-        <w:rPr>
-          <w:bCs/>
-          <w:sz w:val="24"/>
-          <w:szCs w:val="32"/>
-          <w:lang w:val="el-GR"/>
-        </w:rPr>
-        <w:t xml:space="preserve"> </w:t>
-      </w:r>
-      <w:r>
-        <w:rPr>
-          <w:bCs/>
-          <w:sz w:val="24"/>
-          <w:szCs w:val="32"/>
-          <w:lang w:val="el-GR"/>
-        </w:rPr>
-        <w:t xml:space="preserve">αποσυνδέεται από τα </w:t>
-      </w:r>
-      <w:r>
-        <w:rPr>
-          <w:bCs/>
-          <w:sz w:val="24"/>
-          <w:szCs w:val="32"/>
-        </w:rPr>
-        <w:t>topics</w:t>
-      </w:r>
-      <w:r>
-        <w:rPr>
-          <w:bCs/>
-          <w:sz w:val="24"/>
-          <w:szCs w:val="32"/>
-          <w:lang w:val="el-GR"/>
-        </w:rPr>
-        <w:t xml:space="preserve"> </w:t>
-      </w:r>
-      <w:r>
-        <w:rPr>
-          <w:bCs/>
-          <w:sz w:val="24"/>
-          <w:szCs w:val="32"/>
-          <w:lang w:val="el-GR"/>
-        </w:rPr>
-        <w:t>αυτά και τερματίζει.</w:t>
-      </w:r>
     </w:p>
     <w:p>
       <w:pPr>
+        <w:pStyle w:val="ListParagraph"/>
         <w:jc w:val="both"/>
         <w:rPr>
           <w:bCs/>
@@ -2618,10 +3142,985 @@
           <w:lang w:val="el-GR"/>
         </w:rPr>
       </w:pPr>
+      <w:r>
+        <w:rPr>
+          <w:bCs/>
+          <w:sz w:val="24"/>
+          <w:szCs w:val="32"/>
+          <w:lang w:val="el-GR"/>
+        </w:rPr>
+        <w:t xml:space="preserve">Για καθένα από αυτά ο </w:t>
+      </w:r>
+      <w:r>
+        <w:rPr>
+          <w:bCs/>
+          <w:sz w:val="24"/>
+          <w:szCs w:val="32"/>
+        </w:rPr>
+        <w:t>ES</w:t>
+      </w:r>
+      <w:r>
+        <w:rPr>
+          <w:bCs/>
+          <w:sz w:val="24"/>
+          <w:szCs w:val="32"/>
+          <w:lang w:val="el-GR"/>
+        </w:rPr>
+        <w:t xml:space="preserve"> </w:t>
+      </w:r>
+      <w:r>
+        <w:rPr>
+          <w:bCs/>
+          <w:sz w:val="24"/>
+          <w:szCs w:val="32"/>
+          <w:lang w:val="el-GR"/>
+        </w:rPr>
+        <w:t xml:space="preserve">κάνει μια πρόβλεψη για το επόμενο </w:t>
+      </w:r>
+      <w:r>
+        <w:rPr>
+          <w:bCs/>
+          <w:sz w:val="24"/>
+          <w:szCs w:val="32"/>
+        </w:rPr>
+        <w:t>timestep</w:t>
+      </w:r>
+      <w:r>
+        <w:rPr>
+          <w:bCs/>
+          <w:sz w:val="24"/>
+          <w:szCs w:val="32"/>
+          <w:lang w:val="el-GR"/>
+        </w:rPr>
+        <w:t xml:space="preserve"> </w:t>
+      </w:r>
+      <w:r>
+        <w:rPr>
+          <w:bCs/>
+          <w:sz w:val="24"/>
+          <w:szCs w:val="32"/>
+          <w:lang w:val="el-GR"/>
+        </w:rPr>
+        <w:t xml:space="preserve">χρησιμοποιώντας τα </w:t>
+      </w:r>
+      <w:r>
+        <w:rPr>
+          <w:bCs/>
+          <w:sz w:val="24"/>
+          <w:szCs w:val="32"/>
+          <w:lang w:val="el-GR"/>
+        </w:rPr>
+        <w:t>“</w:t>
+      </w:r>
+      <w:proofErr w:type="spellStart"/>
+      <w:r>
+        <w:rPr>
+          <w:bCs/>
+          <w:sz w:val="24"/>
+          <w:szCs w:val="32"/>
+          <w:lang w:val="el-GR"/>
+        </w:rPr>
+        <w:t>lat</w:t>
+      </w:r>
+      <w:proofErr w:type="spellEnd"/>
+      <w:r>
+        <w:rPr>
+          <w:bCs/>
+          <w:sz w:val="24"/>
+          <w:szCs w:val="32"/>
+          <w:lang w:val="el-GR"/>
+        </w:rPr>
+        <w:t xml:space="preserve">, </w:t>
+      </w:r>
+      <w:proofErr w:type="spellStart"/>
+      <w:r>
+        <w:rPr>
+          <w:bCs/>
+          <w:sz w:val="24"/>
+          <w:szCs w:val="32"/>
+          <w:lang w:val="el-GR"/>
+        </w:rPr>
+        <w:t>long</w:t>
+      </w:r>
+      <w:proofErr w:type="spellEnd"/>
+      <w:r>
+        <w:rPr>
+          <w:bCs/>
+          <w:sz w:val="24"/>
+          <w:szCs w:val="32"/>
+          <w:lang w:val="el-GR"/>
+        </w:rPr>
+        <w:t xml:space="preserve">, </w:t>
+      </w:r>
+      <w:proofErr w:type="spellStart"/>
+      <w:r>
+        <w:rPr>
+          <w:bCs/>
+          <w:sz w:val="24"/>
+          <w:szCs w:val="32"/>
+          <w:lang w:val="el-GR"/>
+        </w:rPr>
+        <w:t>angle</w:t>
+      </w:r>
+      <w:proofErr w:type="spellEnd"/>
+      <w:r>
+        <w:rPr>
+          <w:bCs/>
+          <w:sz w:val="24"/>
+          <w:szCs w:val="32"/>
+          <w:lang w:val="el-GR"/>
+        </w:rPr>
+        <w:t xml:space="preserve">, </w:t>
+      </w:r>
+      <w:proofErr w:type="spellStart"/>
+      <w:r>
+        <w:rPr>
+          <w:bCs/>
+          <w:sz w:val="24"/>
+          <w:szCs w:val="32"/>
+          <w:lang w:val="el-GR"/>
+        </w:rPr>
+        <w:t>speed</w:t>
+      </w:r>
+      <w:proofErr w:type="spellEnd"/>
+      <w:r>
+        <w:rPr>
+          <w:bCs/>
+          <w:sz w:val="24"/>
+          <w:szCs w:val="32"/>
+          <w:lang w:val="el-GR"/>
+        </w:rPr>
+        <w:t>”</w:t>
+      </w:r>
+      <w:r>
+        <w:rPr>
+          <w:bCs/>
+          <w:sz w:val="24"/>
+          <w:szCs w:val="32"/>
+          <w:lang w:val="el-GR"/>
+        </w:rPr>
+        <w:t xml:space="preserve"> </w:t>
+      </w:r>
+      <w:r>
+        <w:rPr>
+          <w:bCs/>
+          <w:sz w:val="24"/>
+          <w:szCs w:val="32"/>
+          <w:lang w:val="el-GR"/>
+        </w:rPr>
+        <w:t xml:space="preserve">σύμφωνα με τους τύπους που δίνονται στην εκφώνηση και την στέλνει στο </w:t>
+      </w:r>
+      <w:r>
+        <w:rPr>
+          <w:bCs/>
+          <w:sz w:val="24"/>
+          <w:szCs w:val="32"/>
+        </w:rPr>
+        <w:t>terminal</w:t>
+      </w:r>
+      <w:r>
+        <w:rPr>
+          <w:bCs/>
+          <w:sz w:val="24"/>
+          <w:szCs w:val="32"/>
+          <w:lang w:val="el-GR"/>
+        </w:rPr>
+        <w:t xml:space="preserve"> </w:t>
+      </w:r>
+      <w:r>
+        <w:rPr>
+          <w:bCs/>
+          <w:sz w:val="24"/>
+          <w:szCs w:val="32"/>
+          <w:lang w:val="el-GR"/>
+        </w:rPr>
+        <w:t xml:space="preserve">από το οποίο προήλθε το εκάστοτε </w:t>
+      </w:r>
+      <w:r>
+        <w:rPr>
+          <w:bCs/>
+          <w:sz w:val="24"/>
+          <w:szCs w:val="32"/>
+        </w:rPr>
+        <w:t>datapoint</w:t>
+      </w:r>
+      <w:r>
+        <w:rPr>
+          <w:bCs/>
+          <w:sz w:val="24"/>
+          <w:szCs w:val="32"/>
+          <w:lang w:val="el-GR"/>
+        </w:rPr>
+        <w:t xml:space="preserve">. </w:t>
+      </w:r>
+      <w:r>
+        <w:rPr>
+          <w:bCs/>
+          <w:sz w:val="24"/>
+          <w:szCs w:val="32"/>
+          <w:lang w:val="el-GR"/>
+        </w:rPr>
+        <w:t xml:space="preserve">Τόσο τα πραγματικά όσο και τα προβλεπόμενα δεδομένα αποθηκεύονται σε </w:t>
+      </w:r>
+      <w:r>
+        <w:rPr>
+          <w:bCs/>
+          <w:sz w:val="24"/>
+          <w:szCs w:val="32"/>
+          <w:lang w:val="el-GR"/>
+        </w:rPr>
+        <w:lastRenderedPageBreak/>
+        <w:t>αυτό το σημείο στ</w:t>
+      </w:r>
+      <w:r>
+        <w:rPr>
+          <w:bCs/>
+          <w:sz w:val="24"/>
+          <w:szCs w:val="32"/>
+          <w:lang w:val="el-GR"/>
+        </w:rPr>
+        <w:t xml:space="preserve">η βάση. </w:t>
+      </w:r>
+      <w:r>
+        <w:rPr>
+          <w:bCs/>
+          <w:sz w:val="24"/>
+          <w:szCs w:val="32"/>
+          <w:lang w:val="el-GR"/>
+        </w:rPr>
+        <w:t xml:space="preserve">Πατώντας </w:t>
+      </w:r>
+      <w:r>
+        <w:rPr>
+          <w:bCs/>
+          <w:sz w:val="24"/>
+          <w:szCs w:val="32"/>
+          <w:lang w:val="el-GR"/>
+        </w:rPr>
+        <w:t>“</w:t>
+      </w:r>
+      <w:r>
+        <w:rPr>
+          <w:bCs/>
+          <w:sz w:val="24"/>
+          <w:szCs w:val="32"/>
+        </w:rPr>
+        <w:t>Enter</w:t>
+      </w:r>
+      <w:r>
+        <w:rPr>
+          <w:bCs/>
+          <w:sz w:val="24"/>
+          <w:szCs w:val="32"/>
+          <w:lang w:val="el-GR"/>
+        </w:rPr>
+        <w:t xml:space="preserve">” </w:t>
+      </w:r>
+      <w:r>
+        <w:rPr>
+          <w:bCs/>
+          <w:sz w:val="24"/>
+          <w:szCs w:val="32"/>
+          <w:lang w:val="el-GR"/>
+        </w:rPr>
+        <w:t xml:space="preserve">ο </w:t>
+      </w:r>
+      <w:r>
+        <w:rPr>
+          <w:bCs/>
+          <w:sz w:val="24"/>
+          <w:szCs w:val="32"/>
+        </w:rPr>
+        <w:t>ES</w:t>
+      </w:r>
+      <w:r>
+        <w:rPr>
+          <w:bCs/>
+          <w:sz w:val="24"/>
+          <w:szCs w:val="32"/>
+          <w:lang w:val="el-GR"/>
+        </w:rPr>
+        <w:t xml:space="preserve"> </w:t>
+      </w:r>
+      <w:r>
+        <w:rPr>
+          <w:bCs/>
+          <w:sz w:val="24"/>
+          <w:szCs w:val="32"/>
+          <w:lang w:val="el-GR"/>
+        </w:rPr>
+        <w:t xml:space="preserve">αποσυνδέεται από τα </w:t>
+      </w:r>
+      <w:r>
+        <w:rPr>
+          <w:bCs/>
+          <w:sz w:val="24"/>
+          <w:szCs w:val="32"/>
+        </w:rPr>
+        <w:t>topics</w:t>
+      </w:r>
+      <w:r>
+        <w:rPr>
+          <w:bCs/>
+          <w:sz w:val="24"/>
+          <w:szCs w:val="32"/>
+          <w:lang w:val="el-GR"/>
+        </w:rPr>
+        <w:t xml:space="preserve"> </w:t>
+      </w:r>
+      <w:r>
+        <w:rPr>
+          <w:bCs/>
+          <w:sz w:val="24"/>
+          <w:szCs w:val="32"/>
+          <w:lang w:val="el-GR"/>
+        </w:rPr>
+        <w:t>αυτά και τερματίζει.</w:t>
+      </w:r>
     </w:p>
     <w:p>
       <w:pPr>
+        <w:pStyle w:val="ListParagraph"/>
         <w:jc w:val="both"/>
+        <w:rPr>
+          <w:bCs/>
+          <w:sz w:val="24"/>
+          <w:szCs w:val="32"/>
+          <w:lang w:val="el-GR"/>
+        </w:rPr>
+      </w:pPr>
+    </w:p>
+    <w:p>
+      <w:pPr>
+        <w:pStyle w:val="ListParagraph"/>
+        <w:numPr>
+          <w:ilvl w:val="0"/>
+          <w:numId w:val="26"/>
+        </w:numPr>
+        <w:jc w:val="both"/>
+        <w:rPr>
+          <w:bCs/>
+          <w:sz w:val="24"/>
+          <w:szCs w:val="32"/>
+          <w:u w:val="single"/>
+        </w:rPr>
+      </w:pPr>
+      <w:r>
+        <w:rPr>
+          <w:bCs/>
+          <w:sz w:val="24"/>
+          <w:szCs w:val="32"/>
+          <w:u w:val="single"/>
+        </w:rPr>
+        <w:t>Prediction errors’ calculation and visualization</w:t>
+      </w:r>
+      <w:r>
+        <w:rPr>
+          <w:bCs/>
+          <w:sz w:val="24"/>
+          <w:szCs w:val="32"/>
+          <w:u w:val="single"/>
+        </w:rPr>
+        <w:t xml:space="preserve"> </w:t>
+      </w:r>
+      <w:proofErr w:type="gramStart"/>
+      <w:r>
+        <w:rPr>
+          <w:bCs/>
+          <w:sz w:val="24"/>
+          <w:szCs w:val="32"/>
+          <w:u w:val="single"/>
+        </w:rPr>
+        <w:t xml:space="preserve">( </w:t>
+      </w:r>
+      <w:r>
+        <w:rPr>
+          <w:bCs/>
+          <w:i/>
+          <w:iCs/>
+          <w:sz w:val="24"/>
+          <w:szCs w:val="32"/>
+          <w:u w:val="single"/>
+        </w:rPr>
+        <w:t>-</w:t>
+      </w:r>
+      <w:proofErr w:type="gramEnd"/>
+      <w:r>
+        <w:rPr>
+          <w:bCs/>
+          <w:i/>
+          <w:iCs/>
+          <w:sz w:val="24"/>
+          <w:szCs w:val="32"/>
+          <w:u w:val="single"/>
+        </w:rPr>
+        <w:t>e</w:t>
+      </w:r>
+      <w:r>
+        <w:rPr>
+          <w:bCs/>
+          <w:i/>
+          <w:iCs/>
+          <w:sz w:val="24"/>
+          <w:szCs w:val="32"/>
+          <w:u w:val="single"/>
+        </w:rPr>
+        <w:t xml:space="preserve"> </w:t>
+      </w:r>
+      <w:r>
+        <w:rPr>
+          <w:bCs/>
+          <w:sz w:val="24"/>
+          <w:szCs w:val="32"/>
+          <w:u w:val="single"/>
+        </w:rPr>
+        <w:t>)</w:t>
+      </w:r>
+    </w:p>
+    <w:p>
+      <w:pPr>
+        <w:pStyle w:val="ListParagraph"/>
+        <w:jc w:val="both"/>
+        <w:rPr>
+          <w:bCs/>
+          <w:sz w:val="24"/>
+          <w:szCs w:val="32"/>
+          <w:lang w:val="el-GR"/>
+        </w:rPr>
+      </w:pPr>
+      <w:r>
+        <w:rPr>
+          <w:bCs/>
+          <w:sz w:val="24"/>
+          <w:szCs w:val="32"/>
+          <w:lang w:val="el-GR"/>
+        </w:rPr>
+        <w:t>Ανακτώντας όλα τα δεδομένα (</w:t>
+      </w:r>
+      <w:r>
+        <w:rPr>
+          <w:bCs/>
+          <w:sz w:val="24"/>
+          <w:szCs w:val="32"/>
+        </w:rPr>
+        <w:t>real</w:t>
+      </w:r>
+      <w:r>
+        <w:rPr>
+          <w:bCs/>
+          <w:sz w:val="24"/>
+          <w:szCs w:val="32"/>
+          <w:lang w:val="el-GR"/>
+        </w:rPr>
+        <w:t xml:space="preserve"> </w:t>
+      </w:r>
+      <w:r>
+        <w:rPr>
+          <w:bCs/>
+          <w:sz w:val="24"/>
+          <w:szCs w:val="32"/>
+          <w:lang w:val="el-GR"/>
+        </w:rPr>
+        <w:t xml:space="preserve">&amp; </w:t>
+      </w:r>
+      <w:r>
+        <w:rPr>
+          <w:bCs/>
+          <w:sz w:val="24"/>
+          <w:szCs w:val="32"/>
+        </w:rPr>
+        <w:t>predicted</w:t>
+      </w:r>
+      <w:r>
+        <w:rPr>
+          <w:bCs/>
+          <w:sz w:val="24"/>
+          <w:szCs w:val="32"/>
+          <w:lang w:val="el-GR"/>
+        </w:rPr>
+        <w:t>)</w:t>
+      </w:r>
+      <w:r>
+        <w:rPr>
+          <w:bCs/>
+          <w:sz w:val="24"/>
+          <w:szCs w:val="32"/>
+          <w:lang w:val="el-GR"/>
+        </w:rPr>
+        <w:t xml:space="preserve"> από τη βάση, γίνεται υπολογισμός της απόστασης μεταξύ του πραγματικού και του προβλεπόμενου σημείου για κάθε </w:t>
+      </w:r>
+      <w:r>
+        <w:rPr>
+          <w:bCs/>
+          <w:sz w:val="24"/>
+          <w:szCs w:val="32"/>
+          <w:lang w:val="el-GR"/>
+        </w:rPr>
+        <w:t xml:space="preserve">διαθέσιμο </w:t>
+      </w:r>
+      <w:r>
+        <w:rPr>
+          <w:bCs/>
+          <w:sz w:val="24"/>
+          <w:szCs w:val="32"/>
+        </w:rPr>
+        <w:t>timestep</w:t>
+      </w:r>
+      <w:r>
+        <w:rPr>
+          <w:bCs/>
+          <w:sz w:val="24"/>
+          <w:szCs w:val="32"/>
+          <w:lang w:val="el-GR"/>
+        </w:rPr>
+        <w:t xml:space="preserve"> ανά </w:t>
+      </w:r>
+      <w:r>
+        <w:rPr>
+          <w:bCs/>
+          <w:sz w:val="24"/>
+          <w:szCs w:val="32"/>
+        </w:rPr>
+        <w:t>terminal</w:t>
+      </w:r>
+      <w:r>
+        <w:rPr>
+          <w:bCs/>
+          <w:sz w:val="24"/>
+          <w:szCs w:val="32"/>
+          <w:lang w:val="el-GR"/>
+        </w:rPr>
+        <w:t>.</w:t>
+      </w:r>
+      <w:r>
+        <w:rPr>
+          <w:bCs/>
+          <w:sz w:val="24"/>
+          <w:szCs w:val="32"/>
+          <w:lang w:val="el-GR"/>
+        </w:rPr>
+        <w:t xml:space="preserve"> </w:t>
+      </w:r>
+      <w:r>
+        <w:rPr>
+          <w:bCs/>
+          <w:sz w:val="24"/>
+          <w:szCs w:val="32"/>
+          <w:lang w:val="el-GR"/>
+        </w:rPr>
+        <w:t xml:space="preserve">Για το καθένα δημιουργείται ένα </w:t>
+      </w:r>
+      <w:r>
+        <w:rPr>
+          <w:bCs/>
+          <w:sz w:val="24"/>
+          <w:szCs w:val="32"/>
+        </w:rPr>
+        <w:t>line</w:t>
+      </w:r>
+      <w:r>
+        <w:rPr>
+          <w:bCs/>
+          <w:sz w:val="24"/>
+          <w:szCs w:val="32"/>
+          <w:lang w:val="el-GR"/>
+        </w:rPr>
+        <w:t xml:space="preserve"> </w:t>
+      </w:r>
+      <w:r>
+        <w:rPr>
+          <w:bCs/>
+          <w:sz w:val="24"/>
+          <w:szCs w:val="32"/>
+        </w:rPr>
+        <w:t>graph</w:t>
+      </w:r>
+      <w:r>
+        <w:rPr>
+          <w:bCs/>
+          <w:sz w:val="24"/>
+          <w:szCs w:val="32"/>
+          <w:lang w:val="el-GR"/>
+        </w:rPr>
+        <w:t xml:space="preserve"> </w:t>
+      </w:r>
+      <w:r>
+        <w:rPr>
+          <w:bCs/>
+          <w:sz w:val="24"/>
+          <w:szCs w:val="32"/>
+          <w:lang w:val="el-GR"/>
+        </w:rPr>
+        <w:t xml:space="preserve">με τις αποκλίσεις αυτές και το μέσο όρο τους κάθε στιγμή, ενώ ο συνολικός μέσος όρος σφάλματος τους εκτυπώνεται και στην οθόνη. </w:t>
+      </w:r>
+      <w:r>
+        <w:rPr>
+          <w:bCs/>
+          <w:sz w:val="24"/>
+          <w:szCs w:val="32"/>
+          <w:lang w:val="el-GR"/>
+        </w:rPr>
+        <w:t xml:space="preserve">Τα πλήρη γραφήματα που προκύπτουν από το σύνολο των διαθέσιμων </w:t>
+      </w:r>
+      <w:r>
+        <w:rPr>
+          <w:bCs/>
+          <w:sz w:val="24"/>
+          <w:szCs w:val="32"/>
+        </w:rPr>
+        <w:t>datapoints</w:t>
+      </w:r>
+      <w:r>
+        <w:rPr>
+          <w:bCs/>
+          <w:sz w:val="24"/>
+          <w:szCs w:val="32"/>
+          <w:lang w:val="el-GR"/>
+        </w:rPr>
+        <w:t xml:space="preserve"> </w:t>
+      </w:r>
+      <w:r>
+        <w:rPr>
+          <w:bCs/>
+          <w:sz w:val="24"/>
+          <w:szCs w:val="32"/>
+          <w:lang w:val="el-GR"/>
+        </w:rPr>
+        <w:t>–</w:t>
+      </w:r>
+      <w:r>
+        <w:rPr>
+          <w:bCs/>
+          <w:sz w:val="24"/>
+          <w:szCs w:val="32"/>
+          <w:lang w:val="el-GR"/>
+        </w:rPr>
+        <w:t xml:space="preserve"> 157 </w:t>
+      </w:r>
+      <w:r>
+        <w:rPr>
+          <w:bCs/>
+          <w:sz w:val="24"/>
+          <w:szCs w:val="32"/>
+          <w:lang w:val="el-GR"/>
+        </w:rPr>
+        <w:t xml:space="preserve">για το </w:t>
+      </w:r>
+      <w:r>
+        <w:rPr>
+          <w:bCs/>
+          <w:sz w:val="24"/>
+          <w:szCs w:val="32"/>
+        </w:rPr>
+        <w:t>vehicle</w:t>
+      </w:r>
+      <w:r>
+        <w:rPr>
+          <w:bCs/>
+          <w:sz w:val="24"/>
+          <w:szCs w:val="32"/>
+          <w:lang w:val="el-GR"/>
+        </w:rPr>
+        <w:t xml:space="preserve">_26 </w:t>
+      </w:r>
+      <w:r>
+        <w:rPr>
+          <w:bCs/>
+          <w:sz w:val="24"/>
+          <w:szCs w:val="32"/>
+          <w:lang w:val="el-GR"/>
+        </w:rPr>
+        <w:t xml:space="preserve">και </w:t>
+      </w:r>
+      <w:r>
+        <w:rPr>
+          <w:bCs/>
+          <w:sz w:val="24"/>
+          <w:szCs w:val="32"/>
+          <w:lang w:val="el-GR"/>
+        </w:rPr>
+        <w:t xml:space="preserve">175 </w:t>
+      </w:r>
+      <w:r>
+        <w:rPr>
+          <w:bCs/>
+          <w:sz w:val="24"/>
+          <w:szCs w:val="32"/>
+          <w:lang w:val="el-GR"/>
+        </w:rPr>
+        <w:t xml:space="preserve">για το </w:t>
+      </w:r>
+      <w:r>
+        <w:rPr>
+          <w:bCs/>
+          <w:sz w:val="24"/>
+          <w:szCs w:val="32"/>
+        </w:rPr>
+        <w:t>vehicle</w:t>
+      </w:r>
+      <w:r>
+        <w:rPr>
+          <w:bCs/>
+          <w:sz w:val="24"/>
+          <w:szCs w:val="32"/>
+          <w:lang w:val="el-GR"/>
+        </w:rPr>
+        <w:t xml:space="preserve">_27 </w:t>
+      </w:r>
+      <w:r>
+        <w:rPr>
+          <w:bCs/>
+          <w:sz w:val="24"/>
+          <w:szCs w:val="32"/>
+          <w:lang w:val="el-GR"/>
+        </w:rPr>
+        <w:t>–</w:t>
+      </w:r>
+      <w:r>
+        <w:rPr>
+          <w:bCs/>
+          <w:sz w:val="24"/>
+          <w:szCs w:val="32"/>
+          <w:lang w:val="el-GR"/>
+        </w:rPr>
+        <w:t xml:space="preserve"> </w:t>
+      </w:r>
+      <w:r>
+        <w:rPr>
+          <w:bCs/>
+          <w:sz w:val="24"/>
+          <w:szCs w:val="32"/>
+          <w:lang w:val="el-GR"/>
+        </w:rPr>
+        <w:t xml:space="preserve">περιλαμβάνονται στον παραδοτέο φάκελο </w:t>
+      </w:r>
+      <w:r>
+        <w:rPr>
+          <w:bCs/>
+          <w:i/>
+          <w:iCs/>
+          <w:sz w:val="24"/>
+          <w:szCs w:val="32"/>
+          <w:lang w:val="el-GR"/>
+        </w:rPr>
+        <w:t>./</w:t>
+      </w:r>
+      <w:proofErr w:type="spellStart"/>
+      <w:r>
+        <w:rPr>
+          <w:bCs/>
+          <w:i/>
+          <w:iCs/>
+          <w:sz w:val="24"/>
+          <w:szCs w:val="32"/>
+        </w:rPr>
+        <w:t>img</w:t>
+      </w:r>
+      <w:proofErr w:type="spellEnd"/>
+      <w:r>
+        <w:rPr>
+          <w:bCs/>
+          <w:i/>
+          <w:iCs/>
+          <w:sz w:val="24"/>
+          <w:szCs w:val="32"/>
+          <w:lang w:val="el-GR"/>
+        </w:rPr>
+        <w:t>_</w:t>
+      </w:r>
+      <w:r>
+        <w:rPr>
+          <w:bCs/>
+          <w:i/>
+          <w:iCs/>
+          <w:sz w:val="24"/>
+          <w:szCs w:val="32"/>
+        </w:rPr>
+        <w:t>out</w:t>
+      </w:r>
+      <w:proofErr w:type="gramStart"/>
+      <w:r>
+        <w:rPr>
+          <w:bCs/>
+          <w:i/>
+          <w:iCs/>
+          <w:sz w:val="24"/>
+          <w:szCs w:val="32"/>
+          <w:lang w:val="el-GR"/>
+        </w:rPr>
+        <w:t>/ .</w:t>
+      </w:r>
+      <w:proofErr w:type="gramEnd"/>
+      <w:r>
+        <w:rPr>
+          <w:bCs/>
+          <w:i/>
+          <w:iCs/>
+          <w:sz w:val="24"/>
+          <w:szCs w:val="32"/>
+          <w:lang w:val="el-GR"/>
+        </w:rPr>
+        <w:t xml:space="preserve"> </w:t>
+      </w:r>
+      <w:r>
+        <w:rPr>
+          <w:bCs/>
+          <w:sz w:val="24"/>
+          <w:szCs w:val="32"/>
+          <w:lang w:val="el-GR"/>
+        </w:rPr>
+        <w:t xml:space="preserve">Εδώ παρατίθεται ενδεικτικά ένα γράφημα </w:t>
+      </w:r>
+      <w:r>
+        <w:rPr>
+          <w:bCs/>
+          <w:sz w:val="24"/>
+          <w:szCs w:val="32"/>
+          <w:lang w:val="el-GR"/>
+        </w:rPr>
+        <w:t>για τα πρώτα 50</w:t>
+      </w:r>
+      <w:r>
+        <w:rPr>
+          <w:bCs/>
+          <w:sz w:val="24"/>
+          <w:szCs w:val="32"/>
+          <w:lang w:val="el-GR"/>
+        </w:rPr>
+        <w:t xml:space="preserve"> </w:t>
+      </w:r>
+      <w:r>
+        <w:rPr>
+          <w:bCs/>
+          <w:sz w:val="24"/>
+          <w:szCs w:val="32"/>
+          <w:lang w:val="el-GR"/>
+        </w:rPr>
+        <w:t xml:space="preserve">του </w:t>
+      </w:r>
+      <w:r>
+        <w:rPr>
+          <w:bCs/>
+          <w:sz w:val="24"/>
+          <w:szCs w:val="32"/>
+        </w:rPr>
+        <w:t>vehicle</w:t>
+      </w:r>
+      <w:r>
+        <w:rPr>
+          <w:bCs/>
+          <w:sz w:val="24"/>
+          <w:szCs w:val="32"/>
+          <w:lang w:val="el-GR"/>
+        </w:rPr>
+        <w:t>_26</w:t>
+      </w:r>
+      <w:r>
+        <w:rPr>
+          <w:bCs/>
+          <w:sz w:val="24"/>
+          <w:szCs w:val="32"/>
+          <w:lang w:val="el-GR"/>
+        </w:rPr>
+        <w:t>:</w:t>
+      </w:r>
+    </w:p>
+    <w:p>
+      <w:pPr>
+        <w:pStyle w:val="ListParagraph"/>
+        <w:spacing w:line="240" w:lineRule="auto"/>
+        <w:jc w:val="both"/>
+        <w:rPr>
+          <w:bCs/>
+          <w:sz w:val="10"/>
+          <w:szCs w:val="10"/>
+          <w:lang w:val="el-GR"/>
+        </w:rPr>
+      </w:pPr>
+    </w:p>
+    <w:p>
+      <w:pPr>
+        <w:pStyle w:val="ListParagraph"/>
+        <w:jc w:val="both"/>
+        <w:rPr>
+          <w:bCs/>
+          <w:sz w:val="24"/>
+          <w:szCs w:val="32"/>
+          <w:lang w:val="el-GR"/>
+        </w:rPr>
+      </w:pPr>
+      <w:r>
+        <w:rPr>
+          <w:bCs/>
+          <w:noProof/>
+          <w:sz w:val="24"/>
+          <w:szCs w:val="32"/>
+          <w:lang w:val="el-GR"/>
+        </w:rPr>
+        <w:drawing>
+          <wp:inline distT="0" distB="0" distL="0" distR="0" wp14:anchorId="0A5A7088" wp14:editId="5CF616A5">
+            <wp:extent cx="5495925" cy="3069955"/>
+            <wp:effectExtent l="0" t="0" r="0" b="0"/>
+            <wp:docPr id="9" name="Picture 9"/>
+            <wp:cNvGraphicFramePr>
+              <a:graphicFrameLocks xmlns:a="http://schemas.openxmlformats.org/drawingml/2006/main" noChangeAspect="1"/>
+            </wp:cNvGraphicFramePr>
+            <a:graphic xmlns:a="http://schemas.openxmlformats.org/drawingml/2006/main">
+              <a:graphicData uri="http://schemas.openxmlformats.org/drawingml/2006/picture">
+                <pic:pic xmlns:pic="http://schemas.openxmlformats.org/drawingml/2006/picture">
+                  <pic:nvPicPr>
+                    <pic:cNvPr id="0" name="Picture 5"/>
+                    <pic:cNvPicPr>
+                      <a:picLocks noChangeAspect="1" noChangeArrowheads="1"/>
+                    </pic:cNvPicPr>
+                  </pic:nvPicPr>
+                  <pic:blipFill>
+                    <a:blip r:embed="rId13">
+                      <a:extLst>
+                        <a:ext uri="{28A0092B-C50C-407E-A947-70E740481C1C}">
+                          <a14:useLocalDpi xmlns:a14="http://schemas.microsoft.com/office/drawing/2010/main" val="0"/>
+                        </a:ext>
+                      </a:extLst>
+                    </a:blip>
+                    <a:srcRect/>
+                    <a:stretch>
+                      <a:fillRect/>
+                    </a:stretch>
+                  </pic:blipFill>
+                  <pic:spPr bwMode="auto">
+                    <a:xfrm>
+                      <a:off x="0" y="0"/>
+                      <a:ext cx="5506426" cy="3075821"/>
+                    </a:xfrm>
+                    <a:prstGeom prst="rect">
+                      <a:avLst/>
+                    </a:prstGeom>
+                    <a:noFill/>
+                    <a:ln>
+                      <a:noFill/>
+                    </a:ln>
+                  </pic:spPr>
+                </pic:pic>
+              </a:graphicData>
+            </a:graphic>
+          </wp:inline>
+        </w:drawing>
+      </w:r>
+    </w:p>
+    <w:p>
+      <w:pPr>
+        <w:jc w:val="center"/>
+        <w:rPr>
+          <w:bCs/>
+          <w:sz w:val="24"/>
+          <w:szCs w:val="32"/>
+          <w:lang w:val="el-GR"/>
+        </w:rPr>
+      </w:pPr>
+    </w:p>
+    <w:p>
+      <w:pPr>
+        <w:jc w:val="center"/>
         <w:rPr>
           <w:bCs/>
           <w:sz w:val="24"/>
@@ -2637,6 +4136,7 @@
           <w:b/>
           <w:sz w:val="32"/>
           <w:szCs w:val="40"/>
+          <w:lang w:val="el-GR"/>
         </w:rPr>
       </w:pPr>
       <w:r>
@@ -2645,7 +4145,33 @@
           <w:sz w:val="32"/>
           <w:szCs w:val="40"/>
         </w:rPr>
-        <w:t>Android Terminals:</w:t>
+        <w:t>Android</w:t>
+      </w:r>
+      <w:r>
+        <w:rPr>
+          <w:b/>
+          <w:sz w:val="32"/>
+          <w:szCs w:val="40"/>
+          <w:lang w:val="el-GR"/>
+        </w:rPr>
+        <w:t xml:space="preserve"> </w:t>
+      </w:r>
+      <w:r>
+        <w:rPr>
+          <w:b/>
+          <w:sz w:val="32"/>
+          <w:szCs w:val="40"/>
+        </w:rPr>
+        <w:t>Terminals</w:t>
+      </w:r>
+      <w:r>
+        <w:rPr>
+          <w:b/>
+          <w:sz w:val="32"/>
+          <w:szCs w:val="40"/>
+          <w:lang w:val="el-GR"/>
+        </w:rPr>
+        <w:t>:</w:t>
       </w:r>
     </w:p>
     <w:p>
@@ -2919,7 +4445,6 @@
           <w:szCs w:val="32"/>
           <w:lang w:val="el-GR"/>
         </w:rPr>
-        <w:lastRenderedPageBreak/>
         <w:t xml:space="preserve">Τα </w:t>
       </w:r>
       <w:r>
@@ -3059,6 +4584,8 @@
         </w:rPr>
         <w:t>στην ενεργοποίησή του.</w:t>
       </w:r>
+      <w:bookmarkStart w:id="0" w:name="_GoBack"/>
+      <w:bookmarkEnd w:id="0"/>
     </w:p>
     <w:p>
       <w:pPr>
@@ -3090,6 +4617,78 @@
       <w:r>
         <w:rPr>
           <w:bCs/>
+          <w:noProof/>
+          <w:sz w:val="24"/>
+          <w:szCs w:val="32"/>
+          <w:lang w:val="el-GR"/>
+        </w:rPr>
+        <w:lastRenderedPageBreak/>
+        <w:drawing>
+          <wp:anchor distT="0" distB="0" distL="114300" distR="114300" simplePos="0" relativeHeight="251660288" behindDoc="0" locked="0" layoutInCell="1" allowOverlap="1" wp14:anchorId="0C0ECD2A" wp14:editId="283FCC5A">
+            <wp:simplePos x="0" y="0"/>
+            <wp:positionH relativeFrom="column">
+              <wp:posOffset>3110865</wp:posOffset>
+            </wp:positionH>
+            <wp:positionV relativeFrom="paragraph">
+              <wp:posOffset>0</wp:posOffset>
+            </wp:positionV>
+            <wp:extent cx="2940685" cy="6086475"/>
+            <wp:effectExtent l="0" t="0" r="0" b="9525"/>
+            <wp:wrapSquare wrapText="bothSides"/>
+            <wp:docPr id="10" name="Picture 10"/>
+            <wp:cNvGraphicFramePr>
+              <a:graphicFrameLocks xmlns:a="http://schemas.openxmlformats.org/drawingml/2006/main" noChangeAspect="1"/>
+            </wp:cNvGraphicFramePr>
+            <a:graphic xmlns:a="http://schemas.openxmlformats.org/drawingml/2006/main">
+              <a:graphicData uri="http://schemas.openxmlformats.org/drawingml/2006/picture">
+                <pic:pic xmlns:pic="http://schemas.openxmlformats.org/drawingml/2006/picture">
+                  <pic:nvPicPr>
+                    <pic:cNvPr id="0" name="Picture 6"/>
+                    <pic:cNvPicPr>
+                      <a:picLocks noChangeAspect="1" noChangeArrowheads="1"/>
+                    </pic:cNvPicPr>
+                  </pic:nvPicPr>
+                  <pic:blipFill>
+                    <a:blip r:embed="rId14">
+                      <a:extLst>
+                        <a:ext uri="{28A0092B-C50C-407E-A947-70E740481C1C}">
+                          <a14:useLocalDpi xmlns:a14="http://schemas.microsoft.com/office/drawing/2010/main" val="0"/>
+                        </a:ext>
+                      </a:extLst>
+                    </a:blip>
+                    <a:srcRect/>
+                    <a:stretch>
+                      <a:fillRect/>
+                    </a:stretch>
+                  </pic:blipFill>
+                  <pic:spPr bwMode="auto">
+                    <a:xfrm>
+                      <a:off x="0" y="0"/>
+                      <a:ext cx="2940685" cy="6086475"/>
+                    </a:xfrm>
+                    <a:prstGeom prst="rect">
+                      <a:avLst/>
+                    </a:prstGeom>
+                    <a:noFill/>
+                    <a:ln>
+                      <a:noFill/>
+                    </a:ln>
+                  </pic:spPr>
+                </pic:pic>
+              </a:graphicData>
+            </a:graphic>
+            <wp14:sizeRelH relativeFrom="margin">
+              <wp14:pctWidth>0</wp14:pctWidth>
+            </wp14:sizeRelH>
+            <wp14:sizeRelV relativeFrom="margin">
+              <wp14:pctHeight>0</wp14:pctHeight>
+            </wp14:sizeRelV>
+          </wp:anchor>
+        </w:drawing>
+      </w:r>
+      <w:r>
+        <w:rPr>
+          <w:bCs/>
           <w:sz w:val="24"/>
           <w:szCs w:val="32"/>
           <w:u w:val="single"/>
@@ -3332,7 +4931,128 @@
           <w:szCs w:val="32"/>
           <w:lang w:val="el-GR"/>
         </w:rPr>
-        <w:t>έναν πίνακα με τα δεδομένα και μια μπάρα προόδου για παρακολούθηση των δεδομένων που στέλνονται σε πραγματικό χρόνο.</w:t>
+        <w:t xml:space="preserve">μια μπάρα προόδου </w:t>
+      </w:r>
+      <w:r>
+        <w:rPr>
+          <w:bCs/>
+          <w:sz w:val="24"/>
+          <w:szCs w:val="32"/>
+          <w:lang w:val="el-GR"/>
+        </w:rPr>
+        <w:t>καθώς και 2 χάρτες (</w:t>
+      </w:r>
+      <w:r>
+        <w:rPr>
+          <w:bCs/>
+          <w:sz w:val="24"/>
+          <w:szCs w:val="32"/>
+        </w:rPr>
+        <w:t>real</w:t>
+      </w:r>
+      <w:r>
+        <w:rPr>
+          <w:bCs/>
+          <w:sz w:val="24"/>
+          <w:szCs w:val="32"/>
+          <w:lang w:val="el-GR"/>
+        </w:rPr>
+        <w:t xml:space="preserve"> </w:t>
+      </w:r>
+      <w:r>
+        <w:rPr>
+          <w:bCs/>
+          <w:sz w:val="24"/>
+          <w:szCs w:val="32"/>
+          <w:lang w:val="el-GR"/>
+        </w:rPr>
+        <w:t xml:space="preserve">και </w:t>
+      </w:r>
+      <w:r>
+        <w:rPr>
+          <w:bCs/>
+          <w:sz w:val="24"/>
+          <w:szCs w:val="32"/>
+        </w:rPr>
+        <w:t>predicted</w:t>
+      </w:r>
+      <w:r>
+        <w:rPr>
+          <w:bCs/>
+          <w:sz w:val="24"/>
+          <w:szCs w:val="32"/>
+          <w:lang w:val="el-GR"/>
+        </w:rPr>
+        <w:t xml:space="preserve">) </w:t>
+      </w:r>
+      <w:r>
+        <w:rPr>
+          <w:bCs/>
+          <w:sz w:val="24"/>
+          <w:szCs w:val="32"/>
+          <w:lang w:val="el-GR"/>
+        </w:rPr>
+        <w:t xml:space="preserve">με χρήση του </w:t>
+      </w:r>
+      <w:r>
+        <w:rPr>
+          <w:bCs/>
+          <w:sz w:val="24"/>
+          <w:szCs w:val="32"/>
+        </w:rPr>
+        <w:t>Google</w:t>
+      </w:r>
+      <w:r>
+        <w:rPr>
+          <w:bCs/>
+          <w:sz w:val="24"/>
+          <w:szCs w:val="32"/>
+          <w:lang w:val="el-GR"/>
+        </w:rPr>
+        <w:t xml:space="preserve"> </w:t>
+      </w:r>
+      <w:r>
+        <w:rPr>
+          <w:bCs/>
+          <w:sz w:val="24"/>
+          <w:szCs w:val="32"/>
+        </w:rPr>
+        <w:t>Maps</w:t>
+      </w:r>
+      <w:r>
+        <w:rPr>
+          <w:bCs/>
+          <w:sz w:val="24"/>
+          <w:szCs w:val="32"/>
+          <w:lang w:val="el-GR"/>
+        </w:rPr>
+        <w:t xml:space="preserve"> </w:t>
+      </w:r>
+      <w:r>
+        <w:rPr>
+          <w:bCs/>
+          <w:sz w:val="24"/>
+          <w:szCs w:val="32"/>
+        </w:rPr>
+        <w:t>API</w:t>
+      </w:r>
+      <w:r>
+        <w:rPr>
+          <w:bCs/>
+          <w:sz w:val="24"/>
+          <w:szCs w:val="32"/>
+          <w:lang w:val="el-GR"/>
+        </w:rPr>
+        <w:t>.</w:t>
+      </w:r>
+      <w:r>
+        <w:rPr>
+          <w:bCs/>
+          <w:sz w:val="24"/>
+          <w:szCs w:val="32"/>
+          <w:lang w:val="el-GR"/>
+        </w:rPr>
+        <w:t xml:space="preserve"> </w:t>
       </w:r>
     </w:p>
     <w:p>
@@ -3423,24 +5143,237 @@
           <w:szCs w:val="32"/>
           <w:lang w:val="el-GR"/>
         </w:rPr>
-        <w:t xml:space="preserve">” </w:t>
-      </w:r>
-      <w:r>
-        <w:rPr>
-          <w:bCs/>
-          <w:sz w:val="24"/>
-          <w:szCs w:val="32"/>
-          <w:lang w:val="el-GR"/>
-        </w:rPr>
-        <w:t xml:space="preserve">ή λόγω διακοπής της πρόσβασης στο </w:t>
-      </w:r>
-      <w:r>
-        <w:rPr>
-          <w:bCs/>
-          <w:sz w:val="24"/>
-          <w:szCs w:val="32"/>
-        </w:rPr>
-        <w:t>Internet</w:t>
+        <w:t xml:space="preserve">”) </w:t>
+      </w:r>
+      <w:r>
+        <w:rPr>
+          <w:bCs/>
+          <w:sz w:val="24"/>
+          <w:szCs w:val="32"/>
+          <w:lang w:val="el-GR"/>
+        </w:rPr>
+        <w:t xml:space="preserve">η επανέναρξή της (με το κουμπί </w:t>
+      </w:r>
+      <w:r>
+        <w:rPr>
+          <w:bCs/>
+          <w:sz w:val="24"/>
+          <w:szCs w:val="32"/>
+          <w:lang w:val="el-GR"/>
+        </w:rPr>
+        <w:t>“</w:t>
+      </w:r>
+      <w:r>
+        <w:rPr>
+          <w:bCs/>
+          <w:sz w:val="24"/>
+          <w:szCs w:val="32"/>
+        </w:rPr>
+        <w:t>Start</w:t>
+      </w:r>
+      <w:r>
+        <w:rPr>
+          <w:bCs/>
+          <w:sz w:val="24"/>
+          <w:szCs w:val="32"/>
+          <w:lang w:val="el-GR"/>
+        </w:rPr>
+        <w:t>”</w:t>
+      </w:r>
+      <w:r>
+        <w:rPr>
+          <w:bCs/>
+          <w:sz w:val="24"/>
+          <w:szCs w:val="32"/>
+          <w:lang w:val="el-GR"/>
+        </w:rPr>
+        <w:t>) γίνεται από την αρχή. Το πλήθος των</w:t>
+      </w:r>
+      <w:r>
+        <w:rPr>
+          <w:bCs/>
+          <w:sz w:val="24"/>
+          <w:szCs w:val="32"/>
+          <w:lang w:val="el-GR"/>
+        </w:rPr>
+        <w:t xml:space="preserve"> </w:t>
+      </w:r>
+      <w:r>
+        <w:rPr>
+          <w:bCs/>
+          <w:sz w:val="24"/>
+          <w:szCs w:val="32"/>
+        </w:rPr>
+        <w:t>datapoints</w:t>
+      </w:r>
+      <w:r>
+        <w:rPr>
+          <w:bCs/>
+          <w:sz w:val="24"/>
+          <w:szCs w:val="32"/>
+          <w:lang w:val="el-GR"/>
+        </w:rPr>
+        <w:t xml:space="preserve"> </w:t>
+      </w:r>
+      <w:r>
+        <w:rPr>
+          <w:bCs/>
+          <w:sz w:val="24"/>
+          <w:szCs w:val="32"/>
+          <w:lang w:val="el-GR"/>
+        </w:rPr>
+        <w:t xml:space="preserve">που αποστέλλεται εξαρτάται από την τιμή </w:t>
+      </w:r>
+      <w:r>
+        <w:rPr>
+          <w:bCs/>
+          <w:sz w:val="24"/>
+          <w:szCs w:val="32"/>
+        </w:rPr>
+        <w:t>Runtime</w:t>
+      </w:r>
+      <w:r>
+        <w:rPr>
+          <w:bCs/>
+          <w:sz w:val="24"/>
+          <w:szCs w:val="32"/>
+          <w:lang w:val="el-GR"/>
+        </w:rPr>
+        <w:t xml:space="preserve"> </w:t>
+      </w:r>
+      <w:r>
+        <w:rPr>
+          <w:bCs/>
+          <w:sz w:val="24"/>
+          <w:szCs w:val="32"/>
+          <w:lang w:val="el-GR"/>
+        </w:rPr>
+        <w:t>των ρυθμίσεων (</w:t>
+      </w:r>
+      <w:r>
+        <w:rPr>
+          <w:bCs/>
+          <w:sz w:val="24"/>
+          <w:szCs w:val="32"/>
+        </w:rPr>
+        <w:t>default</w:t>
+      </w:r>
+      <w:r>
+        <w:rPr>
+          <w:bCs/>
+          <w:sz w:val="24"/>
+          <w:szCs w:val="32"/>
+          <w:lang w:val="el-GR"/>
+        </w:rPr>
+        <w:t xml:space="preserve"> </w:t>
+      </w:r>
+      <w:r>
+        <w:rPr>
+          <w:bCs/>
+          <w:sz w:val="24"/>
+          <w:szCs w:val="32"/>
+          <w:lang w:val="el-GR"/>
+        </w:rPr>
+        <w:t xml:space="preserve">το </w:t>
+      </w:r>
+      <w:r>
+        <w:rPr>
+          <w:bCs/>
+          <w:sz w:val="24"/>
+          <w:szCs w:val="32"/>
+          <w:lang w:val="el-GR"/>
+        </w:rPr>
+        <w:t>σύνολο</w:t>
+      </w:r>
+      <w:r>
+        <w:rPr>
+          <w:bCs/>
+          <w:sz w:val="24"/>
+          <w:szCs w:val="32"/>
+          <w:lang w:val="el-GR"/>
+        </w:rPr>
+        <w:t xml:space="preserve"> των γραμμών του </w:t>
+      </w:r>
+      <w:r>
+        <w:rPr>
+          <w:bCs/>
+          <w:sz w:val="24"/>
+          <w:szCs w:val="32"/>
+        </w:rPr>
+        <w:t>csv</w:t>
+      </w:r>
+      <w:r>
+        <w:rPr>
+          <w:bCs/>
+          <w:sz w:val="24"/>
+          <w:szCs w:val="32"/>
+          <w:lang w:val="el-GR"/>
+        </w:rPr>
+        <w:t>).</w:t>
+      </w:r>
+    </w:p>
+    <w:p>
+      <w:pPr>
+        <w:pStyle w:val="ListParagraph"/>
+        <w:jc w:val="both"/>
+        <w:rPr>
+          <w:bCs/>
+          <w:sz w:val="24"/>
+          <w:szCs w:val="32"/>
+          <w:lang w:val="el-GR"/>
+        </w:rPr>
+      </w:pPr>
+      <w:r>
+        <w:rPr>
+          <w:bCs/>
+          <w:sz w:val="24"/>
+          <w:szCs w:val="32"/>
+          <w:lang w:val="el-GR"/>
+        </w:rPr>
+        <w:t xml:space="preserve">Τα πραγματικά </w:t>
+      </w:r>
+      <w:r>
+        <w:rPr>
+          <w:bCs/>
+          <w:sz w:val="24"/>
+          <w:szCs w:val="32"/>
+        </w:rPr>
+        <w:t>datapoints</w:t>
+      </w:r>
+      <w:r>
+        <w:rPr>
+          <w:bCs/>
+          <w:sz w:val="24"/>
+          <w:szCs w:val="32"/>
+          <w:lang w:val="el-GR"/>
+        </w:rPr>
+        <w:t xml:space="preserve"> </w:t>
+      </w:r>
+      <w:r>
+        <w:rPr>
+          <w:bCs/>
+          <w:sz w:val="24"/>
+          <w:szCs w:val="32"/>
+          <w:lang w:val="el-GR"/>
+        </w:rPr>
+        <w:t xml:space="preserve">σημειώνονται σε πραγματικό χρόνο στον πάνω </w:t>
+      </w:r>
+      <w:r>
+        <w:rPr>
+          <w:bCs/>
+          <w:sz w:val="24"/>
+          <w:szCs w:val="32"/>
+          <w:lang w:val="el-GR"/>
+        </w:rPr>
+        <w:t>(</w:t>
+      </w:r>
+      <w:r>
+        <w:rPr>
+          <w:bCs/>
+          <w:sz w:val="24"/>
+          <w:szCs w:val="32"/>
+        </w:rPr>
+        <w:t>real</w:t>
       </w:r>
       <w:r>
         <w:rPr>
@@ -3458,164 +5391,382 @@
           <w:szCs w:val="32"/>
           <w:lang w:val="el-GR"/>
         </w:rPr>
-        <w:t xml:space="preserve">η επανέναρξή της (με το κουμπί </w:t>
-      </w:r>
-      <w:r>
-        <w:rPr>
-          <w:bCs/>
-          <w:sz w:val="24"/>
-          <w:szCs w:val="32"/>
-          <w:lang w:val="el-GR"/>
-        </w:rPr>
-        <w:t>“</w:t>
-      </w:r>
-      <w:r>
-        <w:rPr>
-          <w:bCs/>
-          <w:sz w:val="24"/>
-          <w:szCs w:val="32"/>
-        </w:rPr>
-        <w:t>Start</w:t>
-      </w:r>
-      <w:r>
-        <w:rPr>
-          <w:bCs/>
-          <w:sz w:val="24"/>
-          <w:szCs w:val="32"/>
-          <w:lang w:val="el-GR"/>
-        </w:rPr>
-        <w:t>”</w:t>
-      </w:r>
-      <w:r>
-        <w:rPr>
-          <w:bCs/>
-          <w:sz w:val="24"/>
-          <w:szCs w:val="32"/>
-          <w:lang w:val="el-GR"/>
-        </w:rPr>
-        <w:t>) γίνεται από την αρχή. Το πλήθος των</w:t>
-      </w:r>
-      <w:r>
-        <w:rPr>
-          <w:bCs/>
-          <w:sz w:val="24"/>
-          <w:szCs w:val="32"/>
-          <w:lang w:val="el-GR"/>
-        </w:rPr>
-        <w:t xml:space="preserve"> </w:t>
-      </w:r>
-      <w:r>
-        <w:rPr>
-          <w:bCs/>
-          <w:sz w:val="24"/>
-          <w:szCs w:val="32"/>
-        </w:rPr>
-        <w:t>datapoints</w:t>
-      </w:r>
-      <w:r>
-        <w:rPr>
-          <w:bCs/>
-          <w:sz w:val="24"/>
-          <w:szCs w:val="32"/>
-          <w:lang w:val="el-GR"/>
-        </w:rPr>
-        <w:t xml:space="preserve"> </w:t>
-      </w:r>
-      <w:r>
-        <w:rPr>
-          <w:bCs/>
-          <w:sz w:val="24"/>
-          <w:szCs w:val="32"/>
-          <w:lang w:val="el-GR"/>
-        </w:rPr>
-        <w:t xml:space="preserve">που αποστέλλεται εξαρτάται από την τιμή </w:t>
-      </w:r>
-      <w:r>
-        <w:rPr>
-          <w:bCs/>
-          <w:sz w:val="24"/>
-          <w:szCs w:val="32"/>
-        </w:rPr>
-        <w:t>Runtime</w:t>
-      </w:r>
-      <w:r>
-        <w:rPr>
-          <w:bCs/>
-          <w:sz w:val="24"/>
-          <w:szCs w:val="32"/>
-          <w:lang w:val="el-GR"/>
-        </w:rPr>
-        <w:t xml:space="preserve"> </w:t>
-      </w:r>
-      <w:r>
-        <w:rPr>
-          <w:bCs/>
-          <w:sz w:val="24"/>
-          <w:szCs w:val="32"/>
-          <w:lang w:val="el-GR"/>
-        </w:rPr>
-        <w:t>των ρυθμίσεων (</w:t>
-      </w:r>
-      <w:r>
-        <w:rPr>
-          <w:bCs/>
-          <w:sz w:val="24"/>
-          <w:szCs w:val="32"/>
-        </w:rPr>
-        <w:t>default</w:t>
-      </w:r>
-      <w:r>
-        <w:rPr>
-          <w:bCs/>
-          <w:sz w:val="24"/>
-          <w:szCs w:val="32"/>
-          <w:lang w:val="el-GR"/>
-        </w:rPr>
-        <w:t xml:space="preserve"> </w:t>
-      </w:r>
-      <w:r>
-        <w:rPr>
-          <w:bCs/>
-          <w:sz w:val="24"/>
-          <w:szCs w:val="32"/>
-          <w:lang w:val="el-GR"/>
-        </w:rPr>
-        <w:t xml:space="preserve">το </w:t>
-      </w:r>
-      <w:r>
-        <w:rPr>
-          <w:bCs/>
-          <w:sz w:val="24"/>
-          <w:szCs w:val="32"/>
-          <w:lang w:val="el-GR"/>
-        </w:rPr>
-        <w:t>σύνολο</w:t>
-      </w:r>
-      <w:r>
-        <w:rPr>
-          <w:bCs/>
-          <w:sz w:val="24"/>
-          <w:szCs w:val="32"/>
-          <w:lang w:val="el-GR"/>
-        </w:rPr>
-        <w:t xml:space="preserve"> των γραμμών του </w:t>
-      </w:r>
-      <w:r>
-        <w:rPr>
-          <w:bCs/>
-          <w:sz w:val="24"/>
-          <w:szCs w:val="32"/>
-        </w:rPr>
-        <w:t>csv</w:t>
-      </w:r>
-      <w:r>
-        <w:rPr>
-          <w:bCs/>
-          <w:sz w:val="24"/>
-          <w:szCs w:val="32"/>
-          <w:lang w:val="el-GR"/>
-        </w:rPr>
-        <w:t>).</w:t>
+        <w:t xml:space="preserve">χάρτη σε πραγματικό χρόνο, συνοδευόμενο από ένα </w:t>
+      </w:r>
+      <w:r>
+        <w:rPr>
+          <w:bCs/>
+          <w:sz w:val="24"/>
+          <w:szCs w:val="32"/>
+        </w:rPr>
+        <w:t>info</w:t>
+      </w:r>
+      <w:r>
+        <w:rPr>
+          <w:bCs/>
+          <w:sz w:val="24"/>
+          <w:szCs w:val="32"/>
+          <w:lang w:val="el-GR"/>
+        </w:rPr>
+        <w:t xml:space="preserve"> </w:t>
+      </w:r>
+      <w:r>
+        <w:rPr>
+          <w:bCs/>
+          <w:sz w:val="24"/>
+          <w:szCs w:val="32"/>
+        </w:rPr>
+        <w:t>window</w:t>
+      </w:r>
+      <w:r>
+        <w:rPr>
+          <w:bCs/>
+          <w:sz w:val="24"/>
+          <w:szCs w:val="32"/>
+          <w:lang w:val="el-GR"/>
+        </w:rPr>
+        <w:t xml:space="preserve"> </w:t>
+      </w:r>
+      <w:r>
+        <w:rPr>
+          <w:bCs/>
+          <w:sz w:val="24"/>
+          <w:szCs w:val="32"/>
+          <w:lang w:val="el-GR"/>
+        </w:rPr>
+        <w:t xml:space="preserve">όπου περιέχονται οι συντεταγμένες, το </w:t>
+      </w:r>
+      <w:r>
+        <w:rPr>
+          <w:bCs/>
+          <w:sz w:val="24"/>
+          <w:szCs w:val="32"/>
+        </w:rPr>
+        <w:t>RSSI</w:t>
+      </w:r>
+      <w:r>
+        <w:rPr>
+          <w:bCs/>
+          <w:sz w:val="24"/>
+          <w:szCs w:val="32"/>
+          <w:lang w:val="el-GR"/>
+        </w:rPr>
+        <w:t xml:space="preserve"> </w:t>
+      </w:r>
+      <w:r>
+        <w:rPr>
+          <w:bCs/>
+          <w:sz w:val="24"/>
+          <w:szCs w:val="32"/>
+          <w:lang w:val="el-GR"/>
+        </w:rPr>
+        <w:t xml:space="preserve">και το </w:t>
+      </w:r>
+      <w:r>
+        <w:rPr>
+          <w:bCs/>
+          <w:sz w:val="24"/>
+          <w:szCs w:val="32"/>
+        </w:rPr>
+        <w:t>throughput</w:t>
+      </w:r>
+      <w:r>
+        <w:rPr>
+          <w:bCs/>
+          <w:sz w:val="24"/>
+          <w:szCs w:val="32"/>
+          <w:lang w:val="el-GR"/>
+        </w:rPr>
+        <w:t xml:space="preserve"> </w:t>
+      </w:r>
+      <w:r>
+        <w:rPr>
+          <w:bCs/>
+          <w:sz w:val="24"/>
+          <w:szCs w:val="32"/>
+          <w:lang w:val="el-GR"/>
+        </w:rPr>
+        <w:t>του καθενός.</w:t>
+      </w:r>
+    </w:p>
+    <w:p>
+      <w:pPr>
+        <w:pStyle w:val="ListParagraph"/>
+        <w:jc w:val="both"/>
+        <w:rPr>
+          <w:bCs/>
+          <w:sz w:val="24"/>
+          <w:szCs w:val="32"/>
+          <w:lang w:val="el-GR"/>
+        </w:rPr>
+      </w:pPr>
+      <w:r>
+        <w:rPr>
+          <w:bCs/>
+          <w:sz w:val="24"/>
+          <w:szCs w:val="32"/>
+          <w:lang w:val="el-GR"/>
+        </w:rPr>
+        <w:t xml:space="preserve">Παράλληλα, για κάθε </w:t>
+      </w:r>
+      <w:r>
+        <w:rPr>
+          <w:bCs/>
+          <w:sz w:val="24"/>
+          <w:szCs w:val="32"/>
+        </w:rPr>
+        <w:t>datapoint</w:t>
+      </w:r>
+      <w:r>
+        <w:rPr>
+          <w:bCs/>
+          <w:sz w:val="24"/>
+          <w:szCs w:val="32"/>
+          <w:lang w:val="el-GR"/>
+        </w:rPr>
+        <w:t xml:space="preserve"> </w:t>
+      </w:r>
+      <w:r>
+        <w:rPr>
+          <w:bCs/>
+          <w:sz w:val="24"/>
+          <w:szCs w:val="32"/>
+          <w:lang w:val="el-GR"/>
+        </w:rPr>
+        <w:t xml:space="preserve">που στέλνεται στον </w:t>
+      </w:r>
+      <w:r>
+        <w:rPr>
+          <w:bCs/>
+          <w:sz w:val="24"/>
+          <w:szCs w:val="32"/>
+        </w:rPr>
+        <w:t>Edge</w:t>
+      </w:r>
+      <w:r>
+        <w:rPr>
+          <w:bCs/>
+          <w:sz w:val="24"/>
+          <w:szCs w:val="32"/>
+          <w:lang w:val="el-GR"/>
+        </w:rPr>
+        <w:t xml:space="preserve"> </w:t>
+      </w:r>
+      <w:r>
+        <w:rPr>
+          <w:bCs/>
+          <w:sz w:val="24"/>
+          <w:szCs w:val="32"/>
+        </w:rPr>
+        <w:t>Server</w:t>
+      </w:r>
+      <w:r>
+        <w:rPr>
+          <w:bCs/>
+          <w:sz w:val="24"/>
+          <w:szCs w:val="32"/>
+          <w:lang w:val="el-GR"/>
+        </w:rPr>
+        <w:t xml:space="preserve"> το </w:t>
+      </w:r>
+      <w:r>
+        <w:rPr>
+          <w:bCs/>
+          <w:sz w:val="24"/>
+          <w:szCs w:val="32"/>
+        </w:rPr>
+        <w:t>terminal</w:t>
+      </w:r>
+      <w:r>
+        <w:rPr>
+          <w:bCs/>
+          <w:sz w:val="24"/>
+          <w:szCs w:val="32"/>
+          <w:lang w:val="el-GR"/>
+        </w:rPr>
+        <w:t xml:space="preserve"> </w:t>
+      </w:r>
+      <w:r>
+        <w:rPr>
+          <w:bCs/>
+          <w:sz w:val="24"/>
+          <w:szCs w:val="32"/>
+          <w:lang w:val="el-GR"/>
+        </w:rPr>
+        <w:t xml:space="preserve">λαμβάνει μια απάντηση-πρόβλεψη για τη θέση του στο επόμενο </w:t>
+      </w:r>
+      <w:r>
+        <w:rPr>
+          <w:bCs/>
+          <w:sz w:val="24"/>
+          <w:szCs w:val="32"/>
+        </w:rPr>
+        <w:t>timestep</w:t>
+      </w:r>
+      <w:r>
+        <w:rPr>
+          <w:bCs/>
+          <w:sz w:val="24"/>
+          <w:szCs w:val="32"/>
+          <w:lang w:val="el-GR"/>
+        </w:rPr>
+        <w:t xml:space="preserve"> </w:t>
+      </w:r>
+      <w:r>
+        <w:rPr>
+          <w:bCs/>
+          <w:sz w:val="24"/>
+          <w:szCs w:val="32"/>
+          <w:lang w:val="el-GR"/>
+        </w:rPr>
+        <w:t>η οποία σημειώνεται στον κάτω (</w:t>
+      </w:r>
+      <w:r>
+        <w:rPr>
+          <w:bCs/>
+          <w:sz w:val="24"/>
+          <w:szCs w:val="32"/>
+        </w:rPr>
+        <w:t>predicted</w:t>
+      </w:r>
+      <w:r>
+        <w:rPr>
+          <w:bCs/>
+          <w:sz w:val="24"/>
+          <w:szCs w:val="32"/>
+          <w:lang w:val="el-GR"/>
+        </w:rPr>
+        <w:t xml:space="preserve">) </w:t>
+      </w:r>
+      <w:r>
+        <w:rPr>
+          <w:bCs/>
+          <w:sz w:val="24"/>
+          <w:szCs w:val="32"/>
+          <w:lang w:val="el-GR"/>
+        </w:rPr>
+        <w:t xml:space="preserve">χάρτη, με τρόπο αντίστοιχο του </w:t>
+      </w:r>
+      <w:r>
+        <w:rPr>
+          <w:bCs/>
+          <w:sz w:val="24"/>
+          <w:szCs w:val="32"/>
+        </w:rPr>
+        <w:t>real</w:t>
+      </w:r>
+      <w:r>
+        <w:rPr>
+          <w:bCs/>
+          <w:sz w:val="24"/>
+          <w:szCs w:val="32"/>
+          <w:lang w:val="el-GR"/>
+        </w:rPr>
+        <w:t xml:space="preserve"> </w:t>
+      </w:r>
+      <w:r>
+        <w:rPr>
+          <w:bCs/>
+          <w:sz w:val="24"/>
+          <w:szCs w:val="32"/>
+          <w:lang w:val="el-GR"/>
+        </w:rPr>
+        <w:t>–</w:t>
+      </w:r>
+      <w:r>
+        <w:rPr>
+          <w:bCs/>
+          <w:sz w:val="24"/>
+          <w:szCs w:val="32"/>
+          <w:lang w:val="el-GR"/>
+        </w:rPr>
+        <w:t xml:space="preserve"> </w:t>
+      </w:r>
+      <w:r>
+        <w:rPr>
+          <w:bCs/>
+          <w:sz w:val="24"/>
+          <w:szCs w:val="32"/>
+        </w:rPr>
+        <w:t>info</w:t>
+      </w:r>
+      <w:r>
+        <w:rPr>
+          <w:bCs/>
+          <w:sz w:val="24"/>
+          <w:szCs w:val="32"/>
+          <w:lang w:val="el-GR"/>
+        </w:rPr>
+        <w:t xml:space="preserve"> </w:t>
+      </w:r>
+      <w:r>
+        <w:rPr>
+          <w:bCs/>
+          <w:sz w:val="24"/>
+          <w:szCs w:val="32"/>
+        </w:rPr>
+        <w:t>window</w:t>
+      </w:r>
+      <w:r>
+        <w:rPr>
+          <w:bCs/>
+          <w:sz w:val="24"/>
+          <w:szCs w:val="32"/>
+          <w:lang w:val="el-GR"/>
+        </w:rPr>
+        <w:t xml:space="preserve"> </w:t>
+      </w:r>
+      <w:r>
+        <w:rPr>
+          <w:bCs/>
+          <w:sz w:val="24"/>
+          <w:szCs w:val="32"/>
+          <w:lang w:val="el-GR"/>
+        </w:rPr>
+        <w:t xml:space="preserve">με τις προβλεπόμενες συντεταγμένες και τα προβλεπόμενα </w:t>
+      </w:r>
+      <w:r>
+        <w:rPr>
+          <w:bCs/>
+          <w:sz w:val="24"/>
+          <w:szCs w:val="32"/>
+        </w:rPr>
+        <w:t>RSSI</w:t>
+      </w:r>
+      <w:r>
+        <w:rPr>
+          <w:bCs/>
+          <w:sz w:val="24"/>
+          <w:szCs w:val="32"/>
+          <w:lang w:val="el-GR"/>
+        </w:rPr>
+        <w:t xml:space="preserve"> </w:t>
+      </w:r>
+      <w:r>
+        <w:rPr>
+          <w:bCs/>
+          <w:sz w:val="24"/>
+          <w:szCs w:val="32"/>
+          <w:lang w:val="el-GR"/>
+        </w:rPr>
+        <w:t xml:space="preserve">και </w:t>
+      </w:r>
+      <w:r>
+        <w:rPr>
+          <w:bCs/>
+          <w:sz w:val="24"/>
+          <w:szCs w:val="32"/>
+        </w:rPr>
+        <w:t>throughput</w:t>
+      </w:r>
+      <w:r>
+        <w:rPr>
+          <w:bCs/>
+          <w:sz w:val="24"/>
+          <w:szCs w:val="32"/>
+          <w:lang w:val="el-GR"/>
+        </w:rPr>
+        <w:t>.</w:t>
       </w:r>
     </w:p>
     <w:p>
@@ -3671,9 +5822,9 @@
         <w:jc w:val="both"/>
         <w:rPr>
           <w:bCs/>
-          <w:sz w:val="24"/>
-          <w:szCs w:val="32"/>
-          <w:u w:val="single"/>
+          <w:noProof/>
+          <w:sz w:val="24"/>
+          <w:szCs w:val="32"/>
           <w:lang w:val="el-GR"/>
         </w:rPr>
       </w:pPr>
@@ -3850,366 +6001,30 @@
           <w:lang w:val="el-GR"/>
         </w:rPr>
         <w:t xml:space="preserve"> Σημειώνεται ότι οι ρυθμίσεις αυτές αποθηκεύονται ακόμα και μετά από κλείσιμο τη εφαρμογής.</w:t>
+      </w:r>
+      <w:r>
+        <w:rPr>
+          <w:bCs/>
+          <w:noProof/>
+          <w:sz w:val="24"/>
+          <w:szCs w:val="32"/>
+          <w:lang w:val="el-GR"/>
+        </w:rPr>
+        <w:t xml:space="preserve"> </w:t>
       </w:r>
     </w:p>
     <w:p>
       <w:pPr>
-        <w:jc w:val="both"/>
-        <w:rPr>
-          <w:b/>
-          <w:sz w:val="32"/>
-          <w:szCs w:val="40"/>
-          <w:lang w:val="el-GR"/>
-        </w:rPr>
-      </w:pPr>
-      <w:bookmarkStart w:id="0" w:name="_GoBack"/>
-      <w:bookmarkEnd w:id="0"/>
-    </w:p>
-    <w:p>
-      <w:pPr>
-        <w:jc w:val="both"/>
-        <w:rPr>
-          <w:b/>
-          <w:sz w:val="32"/>
-          <w:szCs w:val="40"/>
-          <w:lang w:val="el-GR"/>
-        </w:rPr>
-      </w:pPr>
-      <w:r>
-        <w:rPr>
-          <w:b/>
-          <w:sz w:val="32"/>
-          <w:szCs w:val="40"/>
-        </w:rPr>
-        <w:t>MySQL</w:t>
-      </w:r>
-      <w:r>
-        <w:rPr>
-          <w:b/>
-          <w:sz w:val="32"/>
-          <w:szCs w:val="40"/>
-          <w:lang w:val="el-GR"/>
-        </w:rPr>
-        <w:t xml:space="preserve"> </w:t>
-      </w:r>
-      <w:r>
-        <w:rPr>
-          <w:b/>
-          <w:sz w:val="32"/>
-          <w:szCs w:val="40"/>
-        </w:rPr>
-        <w:t>Database</w:t>
-      </w:r>
-      <w:r>
-        <w:rPr>
-          <w:b/>
-          <w:sz w:val="32"/>
-          <w:szCs w:val="40"/>
-          <w:lang w:val="el-GR"/>
-        </w:rPr>
-        <w:t>:</w:t>
-      </w:r>
-    </w:p>
-    <w:p>
-      <w:pPr>
-        <w:jc w:val="both"/>
-        <w:rPr>
-          <w:rFonts w:eastAsiaTheme="minorEastAsia"/>
-          <w:sz w:val="24"/>
-          <w:szCs w:val="36"/>
-          <w:lang w:val="el-GR"/>
-        </w:rPr>
-      </w:pPr>
-      <w:r>
-        <w:rPr>
-          <w:rFonts w:eastAsiaTheme="minorEastAsia"/>
-          <w:sz w:val="24"/>
-          <w:szCs w:val="36"/>
-          <w:lang w:val="el-GR"/>
-        </w:rPr>
-        <w:t xml:space="preserve">Περιλαμβάνει απλώς 2 </w:t>
-      </w:r>
-      <w:r>
-        <w:rPr>
-          <w:rFonts w:eastAsiaTheme="minorEastAsia"/>
-          <w:sz w:val="24"/>
-          <w:szCs w:val="36"/>
-        </w:rPr>
-        <w:t>tables</w:t>
-      </w:r>
-      <w:r>
-        <w:rPr>
-          <w:rFonts w:eastAsiaTheme="minorEastAsia"/>
-          <w:sz w:val="24"/>
-          <w:szCs w:val="36"/>
-          <w:lang w:val="el-GR"/>
-        </w:rPr>
-        <w:t xml:space="preserve"> (</w:t>
-      </w:r>
-      <w:r>
-        <w:rPr>
-          <w:rFonts w:eastAsiaTheme="minorEastAsia"/>
-          <w:i/>
-          <w:iCs/>
-          <w:sz w:val="24"/>
-          <w:szCs w:val="36"/>
-        </w:rPr>
-        <w:t>datapoints</w:t>
-      </w:r>
-      <w:r>
-        <w:rPr>
-          <w:rFonts w:eastAsiaTheme="minorEastAsia"/>
-          <w:sz w:val="24"/>
-          <w:szCs w:val="36"/>
-          <w:lang w:val="el-GR"/>
-        </w:rPr>
-        <w:t xml:space="preserve"> </w:t>
-      </w:r>
-      <w:r>
-        <w:rPr>
-          <w:rFonts w:eastAsiaTheme="minorEastAsia"/>
-          <w:sz w:val="24"/>
-          <w:szCs w:val="36"/>
-          <w:lang w:val="el-GR"/>
-        </w:rPr>
-        <w:t>και</w:t>
-      </w:r>
-      <w:r>
-        <w:rPr>
-          <w:rFonts w:eastAsiaTheme="minorEastAsia"/>
-          <w:sz w:val="24"/>
-          <w:szCs w:val="36"/>
-          <w:lang w:val="el-GR"/>
-        </w:rPr>
-        <w:t xml:space="preserve"> </w:t>
-      </w:r>
-      <w:r>
-        <w:rPr>
-          <w:rFonts w:eastAsiaTheme="minorEastAsia"/>
-          <w:i/>
-          <w:iCs/>
-          <w:sz w:val="24"/>
-          <w:szCs w:val="36"/>
-        </w:rPr>
-        <w:t>predicted</w:t>
-      </w:r>
-      <w:r>
-        <w:rPr>
-          <w:rFonts w:eastAsiaTheme="minorEastAsia"/>
-          <w:i/>
-          <w:iCs/>
-          <w:sz w:val="24"/>
-          <w:szCs w:val="36"/>
-          <w:lang w:val="el-GR"/>
-        </w:rPr>
-        <w:t>_</w:t>
-      </w:r>
-      <w:r>
-        <w:rPr>
-          <w:rFonts w:eastAsiaTheme="minorEastAsia"/>
-          <w:i/>
-          <w:iCs/>
-          <w:sz w:val="24"/>
-          <w:szCs w:val="36"/>
-        </w:rPr>
-        <w:t>datapoints</w:t>
-      </w:r>
-      <w:r>
-        <w:rPr>
-          <w:rFonts w:eastAsiaTheme="minorEastAsia"/>
-          <w:sz w:val="24"/>
-          <w:szCs w:val="36"/>
-          <w:lang w:val="el-GR"/>
-        </w:rPr>
-        <w:t xml:space="preserve">) </w:t>
-      </w:r>
-      <w:r>
-        <w:rPr>
-          <w:rFonts w:eastAsiaTheme="minorEastAsia"/>
-          <w:sz w:val="24"/>
-          <w:szCs w:val="36"/>
-          <w:lang w:val="el-GR"/>
-        </w:rPr>
-        <w:t>τα</w:t>
-      </w:r>
-      <w:r>
-        <w:rPr>
-          <w:rFonts w:eastAsiaTheme="minorEastAsia"/>
-          <w:sz w:val="24"/>
-          <w:szCs w:val="36"/>
-          <w:lang w:val="el-GR"/>
-        </w:rPr>
-        <w:t xml:space="preserve"> </w:t>
-      </w:r>
-      <w:r>
-        <w:rPr>
-          <w:rFonts w:eastAsiaTheme="minorEastAsia"/>
-          <w:sz w:val="24"/>
-          <w:szCs w:val="36"/>
-          <w:lang w:val="el-GR"/>
-        </w:rPr>
-        <w:t>οποία</w:t>
-      </w:r>
-      <w:r>
-        <w:rPr>
-          <w:rFonts w:eastAsiaTheme="minorEastAsia"/>
-          <w:sz w:val="24"/>
-          <w:szCs w:val="36"/>
-          <w:lang w:val="el-GR"/>
-        </w:rPr>
-        <w:t xml:space="preserve"> </w:t>
-      </w:r>
-      <w:r>
-        <w:rPr>
-          <w:rFonts w:eastAsiaTheme="minorEastAsia"/>
-          <w:sz w:val="24"/>
-          <w:szCs w:val="36"/>
-          <w:lang w:val="el-GR"/>
-        </w:rPr>
-        <w:t>περιέχουν</w:t>
-      </w:r>
-      <w:r>
-        <w:rPr>
-          <w:rFonts w:eastAsiaTheme="minorEastAsia"/>
-          <w:sz w:val="24"/>
-          <w:szCs w:val="36"/>
-          <w:lang w:val="el-GR"/>
-        </w:rPr>
-        <w:t xml:space="preserve"> </w:t>
-      </w:r>
-      <w:r>
-        <w:rPr>
-          <w:rFonts w:eastAsiaTheme="minorEastAsia"/>
-          <w:sz w:val="24"/>
-          <w:szCs w:val="36"/>
-          <w:lang w:val="el-GR"/>
-        </w:rPr>
-        <w:t>τις ζητούμενες από την εκφώνηση στήλες. Οδηγίες για σύνδεση στη βάση</w:t>
-      </w:r>
-      <w:r>
-        <w:rPr>
-          <w:rFonts w:eastAsiaTheme="minorEastAsia"/>
-          <w:sz w:val="24"/>
-          <w:szCs w:val="36"/>
-          <w:lang w:val="el-GR"/>
-        </w:rPr>
-        <w:t xml:space="preserve"> </w:t>
-      </w:r>
-      <w:r>
-        <w:rPr>
-          <w:rFonts w:eastAsiaTheme="minorEastAsia"/>
-          <w:sz w:val="24"/>
-          <w:szCs w:val="36"/>
-          <w:lang w:val="el-GR"/>
-        </w:rPr>
-        <w:t xml:space="preserve">περιλαμβάνονται στο </w:t>
-      </w:r>
-      <w:r>
-        <w:rPr>
-          <w:rFonts w:eastAsiaTheme="minorEastAsia"/>
-          <w:i/>
-          <w:iCs/>
-          <w:sz w:val="24"/>
-          <w:szCs w:val="36"/>
-          <w:lang w:val="el-GR"/>
-        </w:rPr>
-        <w:t>./</w:t>
-      </w:r>
-      <w:proofErr w:type="spellStart"/>
-      <w:r>
-        <w:rPr>
-          <w:rFonts w:eastAsiaTheme="minorEastAsia"/>
-          <w:i/>
-          <w:iCs/>
-          <w:sz w:val="24"/>
-          <w:szCs w:val="36"/>
-        </w:rPr>
-        <w:t>mysql</w:t>
-      </w:r>
-      <w:proofErr w:type="spellEnd"/>
-      <w:r>
-        <w:rPr>
-          <w:rFonts w:eastAsiaTheme="minorEastAsia"/>
-          <w:i/>
-          <w:iCs/>
-          <w:sz w:val="24"/>
-          <w:szCs w:val="36"/>
-          <w:lang w:val="el-GR"/>
-        </w:rPr>
-        <w:t>/</w:t>
-      </w:r>
-      <w:r>
-        <w:rPr>
-          <w:rFonts w:eastAsiaTheme="minorEastAsia"/>
-          <w:i/>
-          <w:iCs/>
-          <w:sz w:val="24"/>
-          <w:szCs w:val="36"/>
-        </w:rPr>
-        <w:t>DB</w:t>
-      </w:r>
-      <w:r>
-        <w:rPr>
-          <w:rFonts w:eastAsiaTheme="minorEastAsia"/>
-          <w:i/>
-          <w:iCs/>
-          <w:sz w:val="24"/>
-          <w:szCs w:val="36"/>
-          <w:lang w:val="el-GR"/>
-        </w:rPr>
-        <w:t>_</w:t>
-      </w:r>
-      <w:r>
-        <w:rPr>
-          <w:rFonts w:eastAsiaTheme="minorEastAsia"/>
-          <w:i/>
-          <w:iCs/>
-          <w:sz w:val="24"/>
-          <w:szCs w:val="36"/>
-        </w:rPr>
-        <w:t>Readme</w:t>
-      </w:r>
-      <w:r>
-        <w:rPr>
-          <w:rFonts w:eastAsiaTheme="minorEastAsia"/>
-          <w:i/>
-          <w:iCs/>
-          <w:sz w:val="24"/>
-          <w:szCs w:val="36"/>
-          <w:lang w:val="el-GR"/>
-        </w:rPr>
-        <w:t>.</w:t>
-      </w:r>
-      <w:r>
-        <w:rPr>
-          <w:rFonts w:eastAsiaTheme="minorEastAsia"/>
-          <w:i/>
-          <w:iCs/>
-          <w:sz w:val="24"/>
-          <w:szCs w:val="36"/>
-        </w:rPr>
-        <w:t>txt</w:t>
-      </w:r>
-      <w:r>
-        <w:rPr>
-          <w:rFonts w:eastAsiaTheme="minorEastAsia"/>
-          <w:i/>
-          <w:iCs/>
-          <w:sz w:val="24"/>
-          <w:szCs w:val="36"/>
-          <w:lang w:val="el-GR"/>
-        </w:rPr>
-        <w:t xml:space="preserve"> </w:t>
-      </w:r>
-      <w:r>
-        <w:rPr>
-          <w:rFonts w:eastAsiaTheme="minorEastAsia"/>
-          <w:sz w:val="24"/>
-          <w:szCs w:val="36"/>
-          <w:lang w:val="el-GR"/>
-        </w:rPr>
-        <w:t>.</w:t>
-      </w:r>
+        <w:pStyle w:val="ListParagraph"/>
+        <w:jc w:val="center"/>
+        <w:rPr>
+          <w:bCs/>
+          <w:sz w:val="24"/>
+          <w:szCs w:val="32"/>
+          <w:u w:val="single"/>
+          <w:lang w:val="el-GR"/>
+        </w:rPr>
+      </w:pPr>
     </w:p>
     <w:sectPr>
       <w:pgSz w:w="12240" w:h="15840"/>
@@ -7574,6 +9389,7 @@
   <w:style w:type="character" w:default="1" w:styleId="DefaultParagraphFont">
     <w:name w:val="Default Paragraph Font"/>
     <w:uiPriority w:val="1"/>
+    <w:semiHidden/>
     <w:unhideWhenUsed/>
   </w:style>
   <w:style w:type="table" w:default="1" w:styleId="TableNormal">
@@ -7999,7 +9815,7 @@
 </file>
 
 <file path=customXml/itemProps1.xml><?xml version="1.0" encoding="utf-8"?>
-<ds:datastoreItem xmlns:ds="http://schemas.openxmlformats.org/officeDocument/2006/customXml" ds:itemID="{807C17CD-CAAE-4C06-BFBC-960D721A3C13}">
+<ds:datastoreItem xmlns:ds="http://schemas.openxmlformats.org/officeDocument/2006/customXml" ds:itemID="{D7F1AB3A-23D8-4ED0-A5F1-FD76CA50F829}">
   <ds:schemaRefs>
     <ds:schemaRef ds:uri="http://schemas.openxmlformats.org/officeDocument/2006/bibliography"/>
   </ds:schemaRefs>

--- a/Readme.docx
+++ b/Readme.docx
@@ -4027,21 +4027,7 @@
     </w:p>
     <w:p>
       <w:pPr>
-        <w:pStyle w:val="ListParagraph"/>
-        <w:spacing w:line="240" w:lineRule="auto"/>
-        <w:jc w:val="both"/>
-        <w:rPr>
-          <w:bCs/>
-          <w:sz w:val="10"/>
-          <w:szCs w:val="10"/>
-          <w:lang w:val="el-GR"/>
-        </w:rPr>
-      </w:pPr>
-    </w:p>
-    <w:p>
-      <w:pPr>
-        <w:pStyle w:val="ListParagraph"/>
-        <w:jc w:val="both"/>
+        <w:jc w:val="center"/>
         <w:rPr>
           <w:bCs/>
           <w:sz w:val="24"/>
@@ -4058,8 +4044,8 @@
           <w:lang w:val="el-GR"/>
         </w:rPr>
         <w:drawing>
-          <wp:inline distT="0" distB="0" distL="0" distR="0" wp14:anchorId="0A5A7088" wp14:editId="5CF616A5">
-            <wp:extent cx="5495925" cy="3069955"/>
+          <wp:inline distT="0" distB="0" distL="0" distR="0" wp14:anchorId="3947C188" wp14:editId="3FD7E703">
+            <wp:extent cx="5981700" cy="3341303"/>
             <wp:effectExtent l="0" t="0" r="0" b="0"/>
             <wp:docPr id="9" name="Picture 9"/>
             <wp:cNvGraphicFramePr>
@@ -4090,7 +4076,7 @@
                   <pic:spPr bwMode="auto">
                     <a:xfrm>
                       <a:off x="0" y="0"/>
-                      <a:ext cx="5506426" cy="3075821"/>
+                      <a:ext cx="6034861" cy="3370998"/>
                     </a:xfrm>
                     <a:prstGeom prst="rect">
                       <a:avLst/>
@@ -4109,66 +4095,54 @@
     </w:p>
     <w:p>
       <w:pPr>
-        <w:jc w:val="center"/>
-        <w:rPr>
-          <w:bCs/>
-          <w:sz w:val="24"/>
-          <w:szCs w:val="32"/>
-          <w:lang w:val="el-GR"/>
-        </w:rPr>
-      </w:pPr>
-    </w:p>
-    <w:p>
-      <w:pPr>
-        <w:jc w:val="center"/>
-        <w:rPr>
-          <w:bCs/>
-          <w:sz w:val="24"/>
-          <w:szCs w:val="32"/>
-          <w:lang w:val="el-GR"/>
-        </w:rPr>
-      </w:pPr>
-    </w:p>
-    <w:p>
-      <w:pPr>
         <w:jc w:val="both"/>
         <w:rPr>
           <w:b/>
           <w:sz w:val="32"/>
           <w:szCs w:val="40"/>
-          <w:lang w:val="el-GR"/>
-        </w:rPr>
-      </w:pPr>
-      <w:r>
+        </w:rPr>
+      </w:pPr>
+    </w:p>
+    <w:p>
+      <w:pPr>
+        <w:jc w:val="both"/>
         <w:rPr>
           <w:b/>
           <w:sz w:val="32"/>
           <w:szCs w:val="40"/>
-        </w:rPr>
-        <w:t>Android</w:t>
-      </w:r>
+          <w:lang w:val="el-GR"/>
+        </w:rPr>
+      </w:pPr>
       <w:r>
         <w:rPr>
           <w:b/>
           <w:sz w:val="32"/>
           <w:szCs w:val="40"/>
-          <w:lang w:val="el-GR"/>
-        </w:rPr>
-        <w:t xml:space="preserve"> </w:t>
+        </w:rPr>
+        <w:t>Android</w:t>
       </w:r>
       <w:r>
         <w:rPr>
           <w:b/>
           <w:sz w:val="32"/>
           <w:szCs w:val="40"/>
-        </w:rPr>
-        <w:t>Terminals</w:t>
+          <w:lang w:val="el-GR"/>
+        </w:rPr>
+        <w:t xml:space="preserve"> </w:t>
       </w:r>
       <w:r>
         <w:rPr>
           <w:b/>
           <w:sz w:val="32"/>
           <w:szCs w:val="40"/>
+        </w:rPr>
+        <w:t>Terminals</w:t>
+      </w:r>
+      <w:r>
+        <w:rPr>
+          <w:b/>
+          <w:sz w:val="32"/>
+          <w:szCs w:val="40"/>
           <w:lang w:val="el-GR"/>
         </w:rPr>
         <w:t>:</w:t>
@@ -4435,7 +4409,6 @@
           <w:bCs/>
           <w:sz w:val="24"/>
           <w:szCs w:val="32"/>
-          <w:lang w:val="el-GR"/>
         </w:rPr>
       </w:pPr>
       <w:r>
@@ -4584,8 +4557,6 @@
         </w:rPr>
         <w:t>στην ενεργοποίησή του.</w:t>
       </w:r>
-      <w:bookmarkStart w:id="0" w:name="_GoBack"/>
-      <w:bookmarkEnd w:id="0"/>
     </w:p>
     <w:p>
       <w:pPr>
@@ -4617,23 +4588,44 @@
       <w:r>
         <w:rPr>
           <w:bCs/>
+          <w:sz w:val="24"/>
+          <w:szCs w:val="32"/>
+          <w:u w:val="single"/>
+        </w:rPr>
+        <w:lastRenderedPageBreak/>
+        <w:t>Main Activity</w:t>
+      </w:r>
+    </w:p>
+    <w:p>
+      <w:pPr>
+        <w:pStyle w:val="ListParagraph"/>
+        <w:jc w:val="both"/>
+        <w:rPr>
+          <w:bCs/>
+          <w:sz w:val="24"/>
+          <w:szCs w:val="32"/>
+          <w:lang w:val="el-GR"/>
+        </w:rPr>
+      </w:pPr>
+      <w:r>
+        <w:rPr>
+          <w:bCs/>
           <w:noProof/>
           <w:sz w:val="24"/>
           <w:szCs w:val="32"/>
           <w:lang w:val="el-GR"/>
         </w:rPr>
-        <w:lastRenderedPageBreak/>
         <w:drawing>
-          <wp:anchor distT="0" distB="0" distL="114300" distR="114300" simplePos="0" relativeHeight="251660288" behindDoc="0" locked="0" layoutInCell="1" allowOverlap="1" wp14:anchorId="0C0ECD2A" wp14:editId="283FCC5A">
+          <wp:anchor distT="0" distB="0" distL="114300" distR="114300" simplePos="0" relativeHeight="251660288" behindDoc="0" locked="0" layoutInCell="1" allowOverlap="1" wp14:anchorId="0C0ECD2A" wp14:editId="4702CFA8">
             <wp:simplePos x="0" y="0"/>
             <wp:positionH relativeFrom="column">
-              <wp:posOffset>3110865</wp:posOffset>
+              <wp:posOffset>3038475</wp:posOffset>
             </wp:positionH>
             <wp:positionV relativeFrom="paragraph">
-              <wp:posOffset>0</wp:posOffset>
+              <wp:posOffset>84455</wp:posOffset>
             </wp:positionV>
-            <wp:extent cx="2940685" cy="6086475"/>
-            <wp:effectExtent l="0" t="0" r="0" b="9525"/>
+            <wp:extent cx="3076575" cy="6368415"/>
+            <wp:effectExtent l="0" t="0" r="9525" b="0"/>
             <wp:wrapSquare wrapText="bothSides"/>
             <wp:docPr id="10" name="Picture 10"/>
             <wp:cNvGraphicFramePr>
@@ -4664,7 +4656,7 @@
                   <pic:spPr bwMode="auto">
                     <a:xfrm>
                       <a:off x="0" y="0"/>
-                      <a:ext cx="2940685" cy="6086475"/>
+                      <a:ext cx="3076575" cy="6368415"/>
                     </a:xfrm>
                     <a:prstGeom prst="rect">
                       <a:avLst/>
@@ -4691,9 +4683,365 @@
           <w:bCs/>
           <w:sz w:val="24"/>
           <w:szCs w:val="32"/>
-          <w:u w:val="single"/>
-        </w:rPr>
-        <w:t>Main Activity</w:t>
+          <w:lang w:val="el-GR"/>
+        </w:rPr>
+        <w:t xml:space="preserve">Το κεντρικό </w:t>
+      </w:r>
+      <w:r>
+        <w:rPr>
+          <w:bCs/>
+          <w:sz w:val="24"/>
+          <w:szCs w:val="32"/>
+        </w:rPr>
+        <w:t>activity</w:t>
+      </w:r>
+      <w:r>
+        <w:rPr>
+          <w:bCs/>
+          <w:sz w:val="24"/>
+          <w:szCs w:val="32"/>
+          <w:lang w:val="el-GR"/>
+        </w:rPr>
+        <w:t xml:space="preserve"> </w:t>
+      </w:r>
+      <w:r>
+        <w:rPr>
+          <w:bCs/>
+          <w:sz w:val="24"/>
+          <w:szCs w:val="32"/>
+          <w:lang w:val="el-GR"/>
+        </w:rPr>
+        <w:t xml:space="preserve">αποτελείται από κουμπιά </w:t>
+      </w:r>
+      <w:r>
+        <w:rPr>
+          <w:bCs/>
+          <w:sz w:val="24"/>
+          <w:szCs w:val="32"/>
+          <w:lang w:val="el-GR"/>
+        </w:rPr>
+        <w:t>“</w:t>
+      </w:r>
+      <w:r>
+        <w:rPr>
+          <w:bCs/>
+          <w:sz w:val="24"/>
+          <w:szCs w:val="32"/>
+        </w:rPr>
+        <w:t>Start</w:t>
+      </w:r>
+      <w:r>
+        <w:rPr>
+          <w:bCs/>
+          <w:sz w:val="24"/>
+          <w:szCs w:val="32"/>
+          <w:lang w:val="el-GR"/>
+        </w:rPr>
+        <w:t xml:space="preserve">” </w:t>
+      </w:r>
+      <w:r>
+        <w:rPr>
+          <w:bCs/>
+          <w:sz w:val="24"/>
+          <w:szCs w:val="32"/>
+          <w:lang w:val="el-GR"/>
+        </w:rPr>
+        <w:t xml:space="preserve">και </w:t>
+      </w:r>
+      <w:r>
+        <w:rPr>
+          <w:bCs/>
+          <w:sz w:val="24"/>
+          <w:szCs w:val="32"/>
+          <w:lang w:val="el-GR"/>
+        </w:rPr>
+        <w:t>“</w:t>
+      </w:r>
+      <w:r>
+        <w:rPr>
+          <w:bCs/>
+          <w:sz w:val="24"/>
+          <w:szCs w:val="32"/>
+        </w:rPr>
+        <w:t>Stop</w:t>
+      </w:r>
+      <w:r>
+        <w:rPr>
+          <w:bCs/>
+          <w:sz w:val="24"/>
+          <w:szCs w:val="32"/>
+          <w:lang w:val="el-GR"/>
+        </w:rPr>
+        <w:t xml:space="preserve">” </w:t>
+      </w:r>
+      <w:r>
+        <w:rPr>
+          <w:bCs/>
+          <w:sz w:val="24"/>
+          <w:szCs w:val="32"/>
+          <w:lang w:val="el-GR"/>
+        </w:rPr>
+        <w:t xml:space="preserve">για εκκίνηση και τερματισμό της αποστολής των </w:t>
+      </w:r>
+      <w:r>
+        <w:rPr>
+          <w:bCs/>
+          <w:sz w:val="24"/>
+          <w:szCs w:val="32"/>
+        </w:rPr>
+        <w:t>datapoints</w:t>
+      </w:r>
+      <w:r>
+        <w:rPr>
+          <w:bCs/>
+          <w:sz w:val="24"/>
+          <w:szCs w:val="32"/>
+          <w:lang w:val="el-GR"/>
+        </w:rPr>
+        <w:t xml:space="preserve"> (γραμμές του </w:t>
+      </w:r>
+      <w:r>
+        <w:rPr>
+          <w:bCs/>
+          <w:sz w:val="24"/>
+          <w:szCs w:val="32"/>
+        </w:rPr>
+        <w:t>csv</w:t>
+      </w:r>
+      <w:r>
+        <w:rPr>
+          <w:bCs/>
+          <w:sz w:val="24"/>
+          <w:szCs w:val="32"/>
+          <w:lang w:val="el-GR"/>
+        </w:rPr>
+        <w:t>)</w:t>
+      </w:r>
+      <w:r>
+        <w:rPr>
+          <w:bCs/>
+          <w:sz w:val="24"/>
+          <w:szCs w:val="32"/>
+          <w:lang w:val="el-GR"/>
+        </w:rPr>
+        <w:t xml:space="preserve"> </w:t>
+      </w:r>
+      <w:r>
+        <w:rPr>
+          <w:bCs/>
+          <w:sz w:val="24"/>
+          <w:szCs w:val="32"/>
+          <w:lang w:val="el-GR"/>
+        </w:rPr>
+        <w:t xml:space="preserve">του </w:t>
+      </w:r>
+      <w:r>
+        <w:rPr>
+          <w:bCs/>
+          <w:sz w:val="24"/>
+          <w:szCs w:val="32"/>
+        </w:rPr>
+        <w:t>android</w:t>
+      </w:r>
+      <w:r>
+        <w:rPr>
+          <w:bCs/>
+          <w:sz w:val="24"/>
+          <w:szCs w:val="32"/>
+          <w:lang w:val="el-GR"/>
+        </w:rPr>
+        <w:t xml:space="preserve"> </w:t>
+      </w:r>
+      <w:r>
+        <w:rPr>
+          <w:bCs/>
+          <w:sz w:val="24"/>
+          <w:szCs w:val="32"/>
+        </w:rPr>
+        <w:t>terminal</w:t>
+      </w:r>
+      <w:r>
+        <w:rPr>
+          <w:bCs/>
+          <w:sz w:val="24"/>
+          <w:szCs w:val="32"/>
+          <w:lang w:val="el-GR"/>
+        </w:rPr>
+        <w:t xml:space="preserve"> </w:t>
+      </w:r>
+      <w:r>
+        <w:rPr>
+          <w:bCs/>
+          <w:sz w:val="24"/>
+          <w:szCs w:val="32"/>
+          <w:lang w:val="el-GR"/>
+        </w:rPr>
+        <w:t xml:space="preserve">στον </w:t>
+      </w:r>
+      <w:r>
+        <w:rPr>
+          <w:bCs/>
+          <w:sz w:val="24"/>
+          <w:szCs w:val="32"/>
+        </w:rPr>
+        <w:t>ES</w:t>
+      </w:r>
+      <w:r>
+        <w:rPr>
+          <w:bCs/>
+          <w:sz w:val="24"/>
+          <w:szCs w:val="32"/>
+          <w:lang w:val="el-GR"/>
+        </w:rPr>
+        <w:t xml:space="preserve">, </w:t>
+      </w:r>
+      <w:r>
+        <w:rPr>
+          <w:bCs/>
+          <w:sz w:val="24"/>
+          <w:szCs w:val="32"/>
+          <w:lang w:val="el-GR"/>
+        </w:rPr>
+        <w:t xml:space="preserve">μια μπάρα προόδου </w:t>
+      </w:r>
+      <w:r>
+        <w:rPr>
+          <w:bCs/>
+          <w:sz w:val="24"/>
+          <w:szCs w:val="32"/>
+          <w:lang w:val="el-GR"/>
+        </w:rPr>
+        <w:t xml:space="preserve">καθώς και </w:t>
+      </w:r>
+      <w:r>
+        <w:rPr>
+          <w:bCs/>
+          <w:sz w:val="24"/>
+          <w:szCs w:val="32"/>
+          <w:lang w:val="el-GR"/>
+        </w:rPr>
+        <w:t>δύο</w:t>
+      </w:r>
+      <w:r>
+        <w:rPr>
+          <w:bCs/>
+          <w:sz w:val="24"/>
+          <w:szCs w:val="32"/>
+          <w:lang w:val="el-GR"/>
+        </w:rPr>
+        <w:t xml:space="preserve"> χάρτες (</w:t>
+      </w:r>
+      <w:r>
+        <w:rPr>
+          <w:bCs/>
+          <w:sz w:val="24"/>
+          <w:szCs w:val="32"/>
+        </w:rPr>
+        <w:t>real</w:t>
+      </w:r>
+      <w:r>
+        <w:rPr>
+          <w:bCs/>
+          <w:sz w:val="24"/>
+          <w:szCs w:val="32"/>
+          <w:lang w:val="el-GR"/>
+        </w:rPr>
+        <w:t xml:space="preserve"> </w:t>
+      </w:r>
+      <w:r>
+        <w:rPr>
+          <w:bCs/>
+          <w:sz w:val="24"/>
+          <w:szCs w:val="32"/>
+          <w:lang w:val="el-GR"/>
+        </w:rPr>
+        <w:t xml:space="preserve">και </w:t>
+      </w:r>
+      <w:r>
+        <w:rPr>
+          <w:bCs/>
+          <w:sz w:val="24"/>
+          <w:szCs w:val="32"/>
+        </w:rPr>
+        <w:t>predicted</w:t>
+      </w:r>
+      <w:r>
+        <w:rPr>
+          <w:bCs/>
+          <w:sz w:val="24"/>
+          <w:szCs w:val="32"/>
+          <w:lang w:val="el-GR"/>
+        </w:rPr>
+        <w:t xml:space="preserve">) </w:t>
+      </w:r>
+      <w:r>
+        <w:rPr>
+          <w:bCs/>
+          <w:sz w:val="24"/>
+          <w:szCs w:val="32"/>
+          <w:lang w:val="el-GR"/>
+        </w:rPr>
+        <w:t xml:space="preserve">με χρήση του </w:t>
+      </w:r>
+      <w:r>
+        <w:rPr>
+          <w:bCs/>
+          <w:sz w:val="24"/>
+          <w:szCs w:val="32"/>
+        </w:rPr>
+        <w:t>Google</w:t>
+      </w:r>
+      <w:r>
+        <w:rPr>
+          <w:bCs/>
+          <w:sz w:val="24"/>
+          <w:szCs w:val="32"/>
+          <w:lang w:val="el-GR"/>
+        </w:rPr>
+        <w:t xml:space="preserve"> </w:t>
+      </w:r>
+      <w:r>
+        <w:rPr>
+          <w:bCs/>
+          <w:sz w:val="24"/>
+          <w:szCs w:val="32"/>
+        </w:rPr>
+        <w:t>Maps</w:t>
+      </w:r>
+      <w:r>
+        <w:rPr>
+          <w:bCs/>
+          <w:sz w:val="24"/>
+          <w:szCs w:val="32"/>
+          <w:lang w:val="el-GR"/>
+        </w:rPr>
+        <w:t xml:space="preserve"> </w:t>
+      </w:r>
+      <w:r>
+        <w:rPr>
+          <w:bCs/>
+          <w:sz w:val="24"/>
+          <w:szCs w:val="32"/>
+        </w:rPr>
+        <w:t>API</w:t>
+      </w:r>
+      <w:r>
+        <w:rPr>
+          <w:bCs/>
+          <w:sz w:val="24"/>
+          <w:szCs w:val="32"/>
+          <w:lang w:val="el-GR"/>
+        </w:rPr>
+        <w:t>.</w:t>
+      </w:r>
+      <w:r>
+        <w:rPr>
+          <w:bCs/>
+          <w:sz w:val="24"/>
+          <w:szCs w:val="32"/>
+          <w:lang w:val="el-GR"/>
+        </w:rPr>
+        <w:t xml:space="preserve"> </w:t>
       </w:r>
     </w:p>
     <w:p>
@@ -4714,33 +5062,51 @@
           <w:szCs w:val="32"/>
           <w:lang w:val="el-GR"/>
         </w:rPr>
-        <w:t xml:space="preserve">Το κεντρικό </w:t>
-      </w:r>
-      <w:r>
-        <w:rPr>
-          <w:bCs/>
-          <w:sz w:val="24"/>
-          <w:szCs w:val="32"/>
-        </w:rPr>
-        <w:t>activity</w:t>
-      </w:r>
-      <w:r>
-        <w:rPr>
-          <w:bCs/>
-          <w:sz w:val="24"/>
-          <w:szCs w:val="32"/>
-          <w:lang w:val="el-GR"/>
-        </w:rPr>
-        <w:t xml:space="preserve"> </w:t>
-      </w:r>
-      <w:r>
-        <w:rPr>
-          <w:bCs/>
-          <w:sz w:val="24"/>
-          <w:szCs w:val="32"/>
-          <w:lang w:val="el-GR"/>
-        </w:rPr>
-        <w:t xml:space="preserve">αποτελείται από κουμπιά </w:t>
+        <w:t xml:space="preserve">Η αποστολή γίνεται με σταθερό ρυθμό ένα </w:t>
+      </w:r>
+      <w:r>
+        <w:rPr>
+          <w:bCs/>
+          <w:sz w:val="24"/>
+          <w:szCs w:val="32"/>
+        </w:rPr>
+        <w:t>datapoint</w:t>
+      </w:r>
+      <w:r>
+        <w:rPr>
+          <w:bCs/>
+          <w:sz w:val="24"/>
+          <w:szCs w:val="32"/>
+          <w:lang w:val="el-GR"/>
+        </w:rPr>
+        <w:t xml:space="preserve"> </w:t>
+      </w:r>
+      <w:r>
+        <w:rPr>
+          <w:bCs/>
+          <w:sz w:val="24"/>
+          <w:szCs w:val="32"/>
+          <w:lang w:val="el-GR"/>
+        </w:rPr>
+        <w:t>ανά δευτερόλεπτο</w:t>
+      </w:r>
+      <w:r>
+        <w:rPr>
+          <w:bCs/>
+          <w:sz w:val="24"/>
+          <w:szCs w:val="32"/>
+          <w:lang w:val="el-GR"/>
+        </w:rPr>
+        <w:t xml:space="preserve"> </w:t>
+      </w:r>
+      <w:r>
+        <w:rPr>
+          <w:bCs/>
+          <w:sz w:val="24"/>
+          <w:szCs w:val="32"/>
+          <w:lang w:val="el-GR"/>
+        </w:rPr>
+        <w:t xml:space="preserve">και εάν σταματήσει (μέσω του κουμπιού </w:t>
       </w:r>
       <w:r>
         <w:rPr>
@@ -4757,6 +5123,59 @@
           <w:sz w:val="24"/>
           <w:szCs w:val="32"/>
         </w:rPr>
+        <w:t>Stop</w:t>
+      </w:r>
+      <w:r>
+        <w:rPr>
+          <w:bCs/>
+          <w:sz w:val="24"/>
+          <w:szCs w:val="32"/>
+          <w:lang w:val="el-GR"/>
+        </w:rPr>
+        <w:t xml:space="preserve">”) </w:t>
+      </w:r>
+      <w:r>
+        <w:rPr>
+          <w:bCs/>
+          <w:sz w:val="24"/>
+          <w:szCs w:val="32"/>
+          <w:lang w:val="el-GR"/>
+        </w:rPr>
+        <w:t>η επανέναρξή της (</w:t>
+      </w:r>
+      <w:r>
+        <w:rPr>
+          <w:bCs/>
+          <w:sz w:val="24"/>
+          <w:szCs w:val="32"/>
+          <w:lang w:val="el-GR"/>
+        </w:rPr>
+        <w:t xml:space="preserve">ξανά </w:t>
+      </w:r>
+      <w:r>
+        <w:rPr>
+          <w:bCs/>
+          <w:sz w:val="24"/>
+          <w:szCs w:val="32"/>
+          <w:lang w:val="el-GR"/>
+        </w:rPr>
+        <w:t xml:space="preserve">με το κουμπί </w:t>
+      </w:r>
+      <w:r>
+        <w:rPr>
+          <w:bCs/>
+          <w:sz w:val="24"/>
+          <w:szCs w:val="32"/>
+          <w:lang w:val="el-GR"/>
+        </w:rPr>
+        <w:t>“</w:t>
+      </w:r>
+      <w:r>
+        <w:rPr>
+          <w:bCs/>
+          <w:sz w:val="24"/>
+          <w:szCs w:val="32"/>
+        </w:rPr>
         <w:t>Start</w:t>
       </w:r>
       <w:r>
@@ -4766,51 +5185,25 @@
           <w:szCs w:val="32"/>
           <w:lang w:val="el-GR"/>
         </w:rPr>
-        <w:t xml:space="preserve">” </w:t>
-      </w:r>
-      <w:r>
-        <w:rPr>
-          <w:bCs/>
-          <w:sz w:val="24"/>
-          <w:szCs w:val="32"/>
-          <w:lang w:val="el-GR"/>
-        </w:rPr>
-        <w:t xml:space="preserve">και </w:t>
-      </w:r>
-      <w:r>
-        <w:rPr>
-          <w:bCs/>
-          <w:sz w:val="24"/>
-          <w:szCs w:val="32"/>
-          <w:lang w:val="el-GR"/>
-        </w:rPr>
-        <w:t>“</w:t>
-      </w:r>
-      <w:r>
-        <w:rPr>
-          <w:bCs/>
-          <w:sz w:val="24"/>
-          <w:szCs w:val="32"/>
-        </w:rPr>
-        <w:t>Stop</w:t>
-      </w:r>
-      <w:r>
-        <w:rPr>
-          <w:bCs/>
-          <w:sz w:val="24"/>
-          <w:szCs w:val="32"/>
-          <w:lang w:val="el-GR"/>
-        </w:rPr>
-        <w:t xml:space="preserve">” </w:t>
-      </w:r>
-      <w:r>
-        <w:rPr>
-          <w:bCs/>
-          <w:sz w:val="24"/>
-          <w:szCs w:val="32"/>
-          <w:lang w:val="el-GR"/>
-        </w:rPr>
-        <w:t xml:space="preserve">για εκκίνηση και τερματισμό της αποστολής των </w:t>
+        <w:t>”</w:t>
+      </w:r>
+      <w:r>
+        <w:rPr>
+          <w:bCs/>
+          <w:sz w:val="24"/>
+          <w:szCs w:val="32"/>
+          <w:lang w:val="el-GR"/>
+        </w:rPr>
+        <w:t>) γίνεται από την αρχή. Το πλήθος των</w:t>
+      </w:r>
+      <w:r>
+        <w:rPr>
+          <w:bCs/>
+          <w:sz w:val="24"/>
+          <w:szCs w:val="32"/>
+          <w:lang w:val="el-GR"/>
+        </w:rPr>
+        <w:t xml:space="preserve"> </w:t>
       </w:r>
       <w:r>
         <w:rPr>
@@ -4827,7 +5220,86 @@
           <w:szCs w:val="32"/>
           <w:lang w:val="el-GR"/>
         </w:rPr>
-        <w:t xml:space="preserve"> (γραμμές του </w:t>
+        <w:t xml:space="preserve"> </w:t>
+      </w:r>
+      <w:r>
+        <w:rPr>
+          <w:bCs/>
+          <w:sz w:val="24"/>
+          <w:szCs w:val="32"/>
+          <w:lang w:val="el-GR"/>
+        </w:rPr>
+        <w:t xml:space="preserve">που αποστέλλεται εξαρτάται από την τιμή </w:t>
+      </w:r>
+      <w:r>
+        <w:rPr>
+          <w:bCs/>
+          <w:sz w:val="24"/>
+          <w:szCs w:val="32"/>
+        </w:rPr>
+        <w:t>Runtime</w:t>
+      </w:r>
+      <w:r>
+        <w:rPr>
+          <w:bCs/>
+          <w:sz w:val="24"/>
+          <w:szCs w:val="32"/>
+          <w:lang w:val="el-GR"/>
+        </w:rPr>
+        <w:t xml:space="preserve"> </w:t>
+      </w:r>
+      <w:r>
+        <w:rPr>
+          <w:bCs/>
+          <w:sz w:val="24"/>
+          <w:szCs w:val="32"/>
+          <w:lang w:val="el-GR"/>
+        </w:rPr>
+        <w:t>των ρυθμίσεων (</w:t>
+      </w:r>
+      <w:r>
+        <w:rPr>
+          <w:bCs/>
+          <w:sz w:val="24"/>
+          <w:szCs w:val="32"/>
+        </w:rPr>
+        <w:t>default</w:t>
+      </w:r>
+      <w:r>
+        <w:rPr>
+          <w:bCs/>
+          <w:sz w:val="24"/>
+          <w:szCs w:val="32"/>
+          <w:lang w:val="el-GR"/>
+        </w:rPr>
+        <w:t xml:space="preserve"> </w:t>
+      </w:r>
+      <w:r>
+        <w:rPr>
+          <w:bCs/>
+          <w:sz w:val="24"/>
+          <w:szCs w:val="32"/>
+          <w:lang w:val="el-GR"/>
+        </w:rPr>
+        <w:t xml:space="preserve">το </w:t>
+      </w:r>
+      <w:r>
+        <w:rPr>
+          <w:bCs/>
+          <w:sz w:val="24"/>
+          <w:szCs w:val="32"/>
+          <w:lang w:val="el-GR"/>
+        </w:rPr>
+        <w:t>σύνολο</w:t>
+      </w:r>
+      <w:r>
+        <w:rPr>
+          <w:bCs/>
+          <w:sz w:val="24"/>
+          <w:szCs w:val="32"/>
+          <w:lang w:val="el-GR"/>
+        </w:rPr>
+        <w:t xml:space="preserve"> των γραμμών του </w:t>
       </w:r>
       <w:r>
         <w:rPr>
@@ -4844,215 +5316,7 @@
           <w:szCs w:val="32"/>
           <w:lang w:val="el-GR"/>
         </w:rPr>
-        <w:t>)</w:t>
-      </w:r>
-      <w:r>
-        <w:rPr>
-          <w:bCs/>
-          <w:sz w:val="24"/>
-          <w:szCs w:val="32"/>
-          <w:lang w:val="el-GR"/>
-        </w:rPr>
-        <w:t xml:space="preserve"> </w:t>
-      </w:r>
-      <w:r>
-        <w:rPr>
-          <w:bCs/>
-          <w:sz w:val="24"/>
-          <w:szCs w:val="32"/>
-          <w:lang w:val="el-GR"/>
-        </w:rPr>
-        <w:t xml:space="preserve">του </w:t>
-      </w:r>
-      <w:r>
-        <w:rPr>
-          <w:bCs/>
-          <w:sz w:val="24"/>
-          <w:szCs w:val="32"/>
-        </w:rPr>
-        <w:t>android</w:t>
-      </w:r>
-      <w:r>
-        <w:rPr>
-          <w:bCs/>
-          <w:sz w:val="24"/>
-          <w:szCs w:val="32"/>
-          <w:lang w:val="el-GR"/>
-        </w:rPr>
-        <w:t xml:space="preserve"> </w:t>
-      </w:r>
-      <w:r>
-        <w:rPr>
-          <w:bCs/>
-          <w:sz w:val="24"/>
-          <w:szCs w:val="32"/>
-        </w:rPr>
-        <w:t>terminal</w:t>
-      </w:r>
-      <w:r>
-        <w:rPr>
-          <w:bCs/>
-          <w:sz w:val="24"/>
-          <w:szCs w:val="32"/>
-          <w:lang w:val="el-GR"/>
-        </w:rPr>
-        <w:t xml:space="preserve"> </w:t>
-      </w:r>
-      <w:r>
-        <w:rPr>
-          <w:bCs/>
-          <w:sz w:val="24"/>
-          <w:szCs w:val="32"/>
-          <w:lang w:val="el-GR"/>
-        </w:rPr>
-        <w:t xml:space="preserve">στον </w:t>
-      </w:r>
-      <w:r>
-        <w:rPr>
-          <w:bCs/>
-          <w:sz w:val="24"/>
-          <w:szCs w:val="32"/>
-        </w:rPr>
-        <w:t>ES</w:t>
-      </w:r>
-      <w:r>
-        <w:rPr>
-          <w:bCs/>
-          <w:sz w:val="24"/>
-          <w:szCs w:val="32"/>
-          <w:lang w:val="el-GR"/>
-        </w:rPr>
-        <w:t xml:space="preserve">, </w:t>
-      </w:r>
-      <w:r>
-        <w:rPr>
-          <w:bCs/>
-          <w:sz w:val="24"/>
-          <w:szCs w:val="32"/>
-          <w:lang w:val="el-GR"/>
-        </w:rPr>
-        <w:t xml:space="preserve">μια μπάρα προόδου </w:t>
-      </w:r>
-      <w:r>
-        <w:rPr>
-          <w:bCs/>
-          <w:sz w:val="24"/>
-          <w:szCs w:val="32"/>
-          <w:lang w:val="el-GR"/>
-        </w:rPr>
-        <w:t>καθώς και 2 χάρτες (</w:t>
-      </w:r>
-      <w:r>
-        <w:rPr>
-          <w:bCs/>
-          <w:sz w:val="24"/>
-          <w:szCs w:val="32"/>
-        </w:rPr>
-        <w:t>real</w:t>
-      </w:r>
-      <w:r>
-        <w:rPr>
-          <w:bCs/>
-          <w:sz w:val="24"/>
-          <w:szCs w:val="32"/>
-          <w:lang w:val="el-GR"/>
-        </w:rPr>
-        <w:t xml:space="preserve"> </w:t>
-      </w:r>
-      <w:r>
-        <w:rPr>
-          <w:bCs/>
-          <w:sz w:val="24"/>
-          <w:szCs w:val="32"/>
-          <w:lang w:val="el-GR"/>
-        </w:rPr>
-        <w:t xml:space="preserve">και </w:t>
-      </w:r>
-      <w:r>
-        <w:rPr>
-          <w:bCs/>
-          <w:sz w:val="24"/>
-          <w:szCs w:val="32"/>
-        </w:rPr>
-        <w:t>predicted</w:t>
-      </w:r>
-      <w:r>
-        <w:rPr>
-          <w:bCs/>
-          <w:sz w:val="24"/>
-          <w:szCs w:val="32"/>
-          <w:lang w:val="el-GR"/>
-        </w:rPr>
-        <w:t xml:space="preserve">) </w:t>
-      </w:r>
-      <w:r>
-        <w:rPr>
-          <w:bCs/>
-          <w:sz w:val="24"/>
-          <w:szCs w:val="32"/>
-          <w:lang w:val="el-GR"/>
-        </w:rPr>
-        <w:t xml:space="preserve">με χρήση του </w:t>
-      </w:r>
-      <w:r>
-        <w:rPr>
-          <w:bCs/>
-          <w:sz w:val="24"/>
-          <w:szCs w:val="32"/>
-        </w:rPr>
-        <w:t>Google</w:t>
-      </w:r>
-      <w:r>
-        <w:rPr>
-          <w:bCs/>
-          <w:sz w:val="24"/>
-          <w:szCs w:val="32"/>
-          <w:lang w:val="el-GR"/>
-        </w:rPr>
-        <w:t xml:space="preserve"> </w:t>
-      </w:r>
-      <w:r>
-        <w:rPr>
-          <w:bCs/>
-          <w:sz w:val="24"/>
-          <w:szCs w:val="32"/>
-        </w:rPr>
-        <w:t>Maps</w:t>
-      </w:r>
-      <w:r>
-        <w:rPr>
-          <w:bCs/>
-          <w:sz w:val="24"/>
-          <w:szCs w:val="32"/>
-          <w:lang w:val="el-GR"/>
-        </w:rPr>
-        <w:t xml:space="preserve"> </w:t>
-      </w:r>
-      <w:r>
-        <w:rPr>
-          <w:bCs/>
-          <w:sz w:val="24"/>
-          <w:szCs w:val="32"/>
-        </w:rPr>
-        <w:t>API</w:t>
-      </w:r>
-      <w:r>
-        <w:rPr>
-          <w:bCs/>
-          <w:sz w:val="24"/>
-          <w:szCs w:val="32"/>
-          <w:lang w:val="el-GR"/>
-        </w:rPr>
-        <w:t>.</w:t>
-      </w:r>
-      <w:r>
-        <w:rPr>
-          <w:bCs/>
-          <w:sz w:val="24"/>
-          <w:szCs w:val="32"/>
-          <w:lang w:val="el-GR"/>
-        </w:rPr>
-        <w:t xml:space="preserve"> </w:t>
+        <w:t>).</w:t>
       </w:r>
     </w:p>
     <w:p>
@@ -5073,130 +5337,7 @@
           <w:szCs w:val="32"/>
           <w:lang w:val="el-GR"/>
         </w:rPr>
-        <w:t xml:space="preserve">Η αποστολή γίνεται με σταθερό ρυθμό ένα </w:t>
-      </w:r>
-      <w:r>
-        <w:rPr>
-          <w:bCs/>
-          <w:sz w:val="24"/>
-          <w:szCs w:val="32"/>
-        </w:rPr>
-        <w:t>datapoint</w:t>
-      </w:r>
-      <w:r>
-        <w:rPr>
-          <w:bCs/>
-          <w:sz w:val="24"/>
-          <w:szCs w:val="32"/>
-          <w:lang w:val="el-GR"/>
-        </w:rPr>
-        <w:t xml:space="preserve"> </w:t>
-      </w:r>
-      <w:r>
-        <w:rPr>
-          <w:bCs/>
-          <w:sz w:val="24"/>
-          <w:szCs w:val="32"/>
-          <w:lang w:val="el-GR"/>
-        </w:rPr>
-        <w:t>ανά δευτερόλεπτο</w:t>
-      </w:r>
-      <w:r>
-        <w:rPr>
-          <w:bCs/>
-          <w:sz w:val="24"/>
-          <w:szCs w:val="32"/>
-          <w:lang w:val="el-GR"/>
-        </w:rPr>
-        <w:t xml:space="preserve"> </w:t>
-      </w:r>
-      <w:r>
-        <w:rPr>
-          <w:bCs/>
-          <w:sz w:val="24"/>
-          <w:szCs w:val="32"/>
-          <w:lang w:val="el-GR"/>
-        </w:rPr>
-        <w:t xml:space="preserve">και εάν σταματήσει (μέσω του κουμπιού </w:t>
-      </w:r>
-      <w:r>
-        <w:rPr>
-          <w:bCs/>
-          <w:sz w:val="24"/>
-          <w:szCs w:val="32"/>
-          <w:lang w:val="el-GR"/>
-        </w:rPr>
-        <w:t>“</w:t>
-      </w:r>
-      <w:r>
-        <w:rPr>
-          <w:bCs/>
-          <w:sz w:val="24"/>
-          <w:szCs w:val="32"/>
-        </w:rPr>
-        <w:t>Stop</w:t>
-      </w:r>
-      <w:r>
-        <w:rPr>
-          <w:bCs/>
-          <w:sz w:val="24"/>
-          <w:szCs w:val="32"/>
-          <w:lang w:val="el-GR"/>
-        </w:rPr>
-        <w:t xml:space="preserve">”) </w:t>
-      </w:r>
-      <w:r>
-        <w:rPr>
-          <w:bCs/>
-          <w:sz w:val="24"/>
-          <w:szCs w:val="32"/>
-          <w:lang w:val="el-GR"/>
-        </w:rPr>
-        <w:t xml:space="preserve">η επανέναρξή της (με το κουμπί </w:t>
-      </w:r>
-      <w:r>
-        <w:rPr>
-          <w:bCs/>
-          <w:sz w:val="24"/>
-          <w:szCs w:val="32"/>
-          <w:lang w:val="el-GR"/>
-        </w:rPr>
-        <w:t>“</w:t>
-      </w:r>
-      <w:r>
-        <w:rPr>
-          <w:bCs/>
-          <w:sz w:val="24"/>
-          <w:szCs w:val="32"/>
-        </w:rPr>
-        <w:t>Start</w:t>
-      </w:r>
-      <w:r>
-        <w:rPr>
-          <w:bCs/>
-          <w:sz w:val="24"/>
-          <w:szCs w:val="32"/>
-          <w:lang w:val="el-GR"/>
-        </w:rPr>
-        <w:t>”</w:t>
-      </w:r>
-      <w:r>
-        <w:rPr>
-          <w:bCs/>
-          <w:sz w:val="24"/>
-          <w:szCs w:val="32"/>
-          <w:lang w:val="el-GR"/>
-        </w:rPr>
-        <w:t>) γίνεται από την αρχή. Το πλήθος των</w:t>
-      </w:r>
-      <w:r>
-        <w:rPr>
-          <w:bCs/>
-          <w:sz w:val="24"/>
-          <w:szCs w:val="32"/>
-          <w:lang w:val="el-GR"/>
-        </w:rPr>
-        <w:t xml:space="preserve"> </w:t>
+        <w:t xml:space="preserve">Τα πραγματικά </w:t>
       </w:r>
       <w:r>
         <w:rPr>
@@ -5222,94 +5363,137 @@
           <w:szCs w:val="32"/>
           <w:lang w:val="el-GR"/>
         </w:rPr>
-        <w:t xml:space="preserve">που αποστέλλεται εξαρτάται από την τιμή </w:t>
-      </w:r>
-      <w:r>
-        <w:rPr>
-          <w:bCs/>
-          <w:sz w:val="24"/>
-          <w:szCs w:val="32"/>
-        </w:rPr>
-        <w:t>Runtime</w:t>
-      </w:r>
-      <w:r>
-        <w:rPr>
-          <w:bCs/>
-          <w:sz w:val="24"/>
-          <w:szCs w:val="32"/>
-          <w:lang w:val="el-GR"/>
-        </w:rPr>
-        <w:t xml:space="preserve"> </w:t>
-      </w:r>
-      <w:r>
-        <w:rPr>
-          <w:bCs/>
-          <w:sz w:val="24"/>
-          <w:szCs w:val="32"/>
-          <w:lang w:val="el-GR"/>
-        </w:rPr>
-        <w:t>των ρυθμίσεων (</w:t>
-      </w:r>
-      <w:r>
-        <w:rPr>
-          <w:bCs/>
-          <w:sz w:val="24"/>
-          <w:szCs w:val="32"/>
-        </w:rPr>
-        <w:t>default</w:t>
-      </w:r>
-      <w:r>
-        <w:rPr>
-          <w:bCs/>
-          <w:sz w:val="24"/>
-          <w:szCs w:val="32"/>
-          <w:lang w:val="el-GR"/>
-        </w:rPr>
-        <w:t xml:space="preserve"> </w:t>
-      </w:r>
-      <w:r>
-        <w:rPr>
-          <w:bCs/>
-          <w:sz w:val="24"/>
-          <w:szCs w:val="32"/>
-          <w:lang w:val="el-GR"/>
-        </w:rPr>
-        <w:t xml:space="preserve">το </w:t>
-      </w:r>
-      <w:r>
-        <w:rPr>
-          <w:bCs/>
-          <w:sz w:val="24"/>
-          <w:szCs w:val="32"/>
-          <w:lang w:val="el-GR"/>
-        </w:rPr>
-        <w:t>σύνολο</w:t>
-      </w:r>
-      <w:r>
-        <w:rPr>
-          <w:bCs/>
-          <w:sz w:val="24"/>
-          <w:szCs w:val="32"/>
-          <w:lang w:val="el-GR"/>
-        </w:rPr>
-        <w:t xml:space="preserve"> των γραμμών του </w:t>
-      </w:r>
-      <w:r>
-        <w:rPr>
-          <w:bCs/>
-          <w:sz w:val="24"/>
-          <w:szCs w:val="32"/>
-        </w:rPr>
-        <w:t>csv</w:t>
-      </w:r>
-      <w:r>
-        <w:rPr>
-          <w:bCs/>
-          <w:sz w:val="24"/>
-          <w:szCs w:val="32"/>
-          <w:lang w:val="el-GR"/>
-        </w:rPr>
-        <w:t>).</w:t>
+        <w:t xml:space="preserve">σημειώνονται σε πραγματικό χρόνο στον πάνω </w:t>
+      </w:r>
+      <w:r>
+        <w:rPr>
+          <w:bCs/>
+          <w:sz w:val="24"/>
+          <w:szCs w:val="32"/>
+          <w:lang w:val="el-GR"/>
+        </w:rPr>
+        <w:t>(</w:t>
+      </w:r>
+      <w:r>
+        <w:rPr>
+          <w:bCs/>
+          <w:sz w:val="24"/>
+          <w:szCs w:val="32"/>
+        </w:rPr>
+        <w:t>real</w:t>
+      </w:r>
+      <w:r>
+        <w:rPr>
+          <w:bCs/>
+          <w:sz w:val="24"/>
+          <w:szCs w:val="32"/>
+          <w:lang w:val="el-GR"/>
+        </w:rPr>
+        <w:t xml:space="preserve">) </w:t>
+      </w:r>
+      <w:r>
+        <w:rPr>
+          <w:bCs/>
+          <w:sz w:val="24"/>
+          <w:szCs w:val="32"/>
+          <w:lang w:val="el-GR"/>
+        </w:rPr>
+        <w:t xml:space="preserve">χάρτη σε πραγματικό χρόνο, συνοδευόμενο από ένα </w:t>
+      </w:r>
+      <w:r>
+        <w:rPr>
+          <w:bCs/>
+          <w:sz w:val="24"/>
+          <w:szCs w:val="32"/>
+        </w:rPr>
+        <w:t>info</w:t>
+      </w:r>
+      <w:r>
+        <w:rPr>
+          <w:bCs/>
+          <w:sz w:val="24"/>
+          <w:szCs w:val="32"/>
+          <w:lang w:val="el-GR"/>
+        </w:rPr>
+        <w:t xml:space="preserve"> </w:t>
+      </w:r>
+      <w:r>
+        <w:rPr>
+          <w:bCs/>
+          <w:sz w:val="24"/>
+          <w:szCs w:val="32"/>
+        </w:rPr>
+        <w:t>window</w:t>
+      </w:r>
+      <w:r>
+        <w:rPr>
+          <w:bCs/>
+          <w:sz w:val="24"/>
+          <w:szCs w:val="32"/>
+          <w:lang w:val="el-GR"/>
+        </w:rPr>
+        <w:t xml:space="preserve"> </w:t>
+      </w:r>
+      <w:r>
+        <w:rPr>
+          <w:bCs/>
+          <w:sz w:val="24"/>
+          <w:szCs w:val="32"/>
+          <w:lang w:val="el-GR"/>
+        </w:rPr>
+        <w:t xml:space="preserve">όπου περιέχονται οι συντεταγμένες, το </w:t>
+      </w:r>
+      <w:r>
+        <w:rPr>
+          <w:bCs/>
+          <w:sz w:val="24"/>
+          <w:szCs w:val="32"/>
+        </w:rPr>
+        <w:t>RSSI</w:t>
+      </w:r>
+      <w:r>
+        <w:rPr>
+          <w:bCs/>
+          <w:sz w:val="24"/>
+          <w:szCs w:val="32"/>
+          <w:lang w:val="el-GR"/>
+        </w:rPr>
+        <w:t xml:space="preserve"> </w:t>
+      </w:r>
+      <w:r>
+        <w:rPr>
+          <w:bCs/>
+          <w:sz w:val="24"/>
+          <w:szCs w:val="32"/>
+          <w:lang w:val="el-GR"/>
+        </w:rPr>
+        <w:t xml:space="preserve">και το </w:t>
+      </w:r>
+      <w:r>
+        <w:rPr>
+          <w:bCs/>
+          <w:sz w:val="24"/>
+          <w:szCs w:val="32"/>
+        </w:rPr>
+        <w:t>throughput</w:t>
+      </w:r>
+      <w:r>
+        <w:rPr>
+          <w:bCs/>
+          <w:sz w:val="24"/>
+          <w:szCs w:val="32"/>
+          <w:lang w:val="el-GR"/>
+        </w:rPr>
+        <w:t xml:space="preserve"> </w:t>
+      </w:r>
+      <w:r>
+        <w:rPr>
+          <w:bCs/>
+          <w:sz w:val="24"/>
+          <w:szCs w:val="32"/>
+          <w:lang w:val="el-GR"/>
+        </w:rPr>
+        <w:t>του καθενός.</w:t>
       </w:r>
     </w:p>
     <w:p>
@@ -5330,42 +5514,145 @@
           <w:szCs w:val="32"/>
           <w:lang w:val="el-GR"/>
         </w:rPr>
-        <w:t xml:space="preserve">Τα πραγματικά </w:t>
-      </w:r>
-      <w:r>
-        <w:rPr>
-          <w:bCs/>
-          <w:sz w:val="24"/>
-          <w:szCs w:val="32"/>
-        </w:rPr>
-        <w:t>datapoints</w:t>
-      </w:r>
-      <w:r>
-        <w:rPr>
-          <w:bCs/>
-          <w:sz w:val="24"/>
-          <w:szCs w:val="32"/>
-          <w:lang w:val="el-GR"/>
-        </w:rPr>
-        <w:t xml:space="preserve"> </w:t>
-      </w:r>
-      <w:r>
-        <w:rPr>
-          <w:bCs/>
-          <w:sz w:val="24"/>
-          <w:szCs w:val="32"/>
-          <w:lang w:val="el-GR"/>
-        </w:rPr>
-        <w:t xml:space="preserve">σημειώνονται σε πραγματικό χρόνο στον πάνω </w:t>
-      </w:r>
-      <w:r>
-        <w:rPr>
-          <w:bCs/>
-          <w:sz w:val="24"/>
-          <w:szCs w:val="32"/>
-          <w:lang w:val="el-GR"/>
-        </w:rPr>
-        <w:t>(</w:t>
+        <w:t xml:space="preserve">Παράλληλα, για κάθε </w:t>
+      </w:r>
+      <w:r>
+        <w:rPr>
+          <w:bCs/>
+          <w:sz w:val="24"/>
+          <w:szCs w:val="32"/>
+        </w:rPr>
+        <w:t>datapoint</w:t>
+      </w:r>
+      <w:r>
+        <w:rPr>
+          <w:bCs/>
+          <w:sz w:val="24"/>
+          <w:szCs w:val="32"/>
+          <w:lang w:val="el-GR"/>
+        </w:rPr>
+        <w:t xml:space="preserve"> </w:t>
+      </w:r>
+      <w:r>
+        <w:rPr>
+          <w:bCs/>
+          <w:sz w:val="24"/>
+          <w:szCs w:val="32"/>
+          <w:lang w:val="el-GR"/>
+        </w:rPr>
+        <w:t xml:space="preserve">που στέλνεται στον </w:t>
+      </w:r>
+      <w:r>
+        <w:rPr>
+          <w:bCs/>
+          <w:sz w:val="24"/>
+          <w:szCs w:val="32"/>
+        </w:rPr>
+        <w:t>Edge</w:t>
+      </w:r>
+      <w:r>
+        <w:rPr>
+          <w:bCs/>
+          <w:sz w:val="24"/>
+          <w:szCs w:val="32"/>
+          <w:lang w:val="el-GR"/>
+        </w:rPr>
+        <w:t xml:space="preserve"> </w:t>
+      </w:r>
+      <w:r>
+        <w:rPr>
+          <w:bCs/>
+          <w:sz w:val="24"/>
+          <w:szCs w:val="32"/>
+        </w:rPr>
+        <w:t>Server</w:t>
+      </w:r>
+      <w:r>
+        <w:rPr>
+          <w:bCs/>
+          <w:sz w:val="24"/>
+          <w:szCs w:val="32"/>
+          <w:lang w:val="el-GR"/>
+        </w:rPr>
+        <w:t xml:space="preserve"> το </w:t>
+      </w:r>
+      <w:r>
+        <w:rPr>
+          <w:bCs/>
+          <w:sz w:val="24"/>
+          <w:szCs w:val="32"/>
+        </w:rPr>
+        <w:t>terminal</w:t>
+      </w:r>
+      <w:r>
+        <w:rPr>
+          <w:bCs/>
+          <w:sz w:val="24"/>
+          <w:szCs w:val="32"/>
+          <w:lang w:val="el-GR"/>
+        </w:rPr>
+        <w:t xml:space="preserve"> </w:t>
+      </w:r>
+      <w:r>
+        <w:rPr>
+          <w:bCs/>
+          <w:sz w:val="24"/>
+          <w:szCs w:val="32"/>
+          <w:lang w:val="el-GR"/>
+        </w:rPr>
+        <w:t xml:space="preserve">λαμβάνει μια απάντηση-πρόβλεψη για τη θέση του στο επόμενο </w:t>
+      </w:r>
+      <w:r>
+        <w:rPr>
+          <w:bCs/>
+          <w:sz w:val="24"/>
+          <w:szCs w:val="32"/>
+        </w:rPr>
+        <w:t>timestep</w:t>
+      </w:r>
+      <w:r>
+        <w:rPr>
+          <w:bCs/>
+          <w:sz w:val="24"/>
+          <w:szCs w:val="32"/>
+          <w:lang w:val="el-GR"/>
+        </w:rPr>
+        <w:t xml:space="preserve"> </w:t>
+      </w:r>
+      <w:r>
+        <w:rPr>
+          <w:bCs/>
+          <w:sz w:val="24"/>
+          <w:szCs w:val="32"/>
+          <w:lang w:val="el-GR"/>
+        </w:rPr>
+        <w:t>η οποία σημειώνεται στον κάτω (</w:t>
+      </w:r>
+      <w:r>
+        <w:rPr>
+          <w:bCs/>
+          <w:sz w:val="24"/>
+          <w:szCs w:val="32"/>
+        </w:rPr>
+        <w:t>predicted</w:t>
+      </w:r>
+      <w:r>
+        <w:rPr>
+          <w:bCs/>
+          <w:sz w:val="24"/>
+          <w:szCs w:val="32"/>
+          <w:lang w:val="el-GR"/>
+        </w:rPr>
+        <w:t xml:space="preserve">) </w:t>
+      </w:r>
+      <w:r>
+        <w:rPr>
+          <w:bCs/>
+          <w:sz w:val="24"/>
+          <w:szCs w:val="32"/>
+          <w:lang w:val="el-GR"/>
+        </w:rPr>
+        <w:t xml:space="preserve">χάρτη, με τρόπο αντίστοιχο του </w:t>
       </w:r>
       <w:r>
         <w:rPr>
@@ -5382,16 +5669,25 @@
           <w:szCs w:val="32"/>
           <w:lang w:val="el-GR"/>
         </w:rPr>
-        <w:t xml:space="preserve">) </w:t>
-      </w:r>
-      <w:r>
-        <w:rPr>
-          <w:bCs/>
-          <w:sz w:val="24"/>
-          <w:szCs w:val="32"/>
-          <w:lang w:val="el-GR"/>
-        </w:rPr>
-        <w:t xml:space="preserve">χάρτη σε πραγματικό χρόνο, συνοδευόμενο από ένα </w:t>
+        <w:t xml:space="preserve"> </w:t>
+      </w:r>
+      <w:r>
+        <w:rPr>
+          <w:bCs/>
+          <w:sz w:val="24"/>
+          <w:szCs w:val="32"/>
+          <w:lang w:val="el-GR"/>
+        </w:rPr>
+        <w:t>–</w:t>
+      </w:r>
+      <w:r>
+        <w:rPr>
+          <w:bCs/>
+          <w:sz w:val="24"/>
+          <w:szCs w:val="32"/>
+          <w:lang w:val="el-GR"/>
+        </w:rPr>
+        <w:t xml:space="preserve"> </w:t>
       </w:r>
       <w:r>
         <w:rPr>
@@ -5434,59 +5730,7 @@
           <w:szCs w:val="32"/>
           <w:lang w:val="el-GR"/>
         </w:rPr>
-        <w:t xml:space="preserve">όπου περιέχονται οι συντεταγμένες, το </w:t>
-      </w:r>
-      <w:r>
-        <w:rPr>
-          <w:bCs/>
-          <w:sz w:val="24"/>
-          <w:szCs w:val="32"/>
-        </w:rPr>
-        <w:t>RSSI</w:t>
-      </w:r>
-      <w:r>
-        <w:rPr>
-          <w:bCs/>
-          <w:sz w:val="24"/>
-          <w:szCs w:val="32"/>
-          <w:lang w:val="el-GR"/>
-        </w:rPr>
-        <w:t xml:space="preserve"> </w:t>
-      </w:r>
-      <w:r>
-        <w:rPr>
-          <w:bCs/>
-          <w:sz w:val="24"/>
-          <w:szCs w:val="32"/>
-          <w:lang w:val="el-GR"/>
-        </w:rPr>
-        <w:t xml:space="preserve">και το </w:t>
-      </w:r>
-      <w:r>
-        <w:rPr>
-          <w:bCs/>
-          <w:sz w:val="24"/>
-          <w:szCs w:val="32"/>
-        </w:rPr>
-        <w:t>throughput</w:t>
-      </w:r>
-      <w:r>
-        <w:rPr>
-          <w:bCs/>
-          <w:sz w:val="24"/>
-          <w:szCs w:val="32"/>
-          <w:lang w:val="el-GR"/>
-        </w:rPr>
-        <w:t xml:space="preserve"> </w:t>
-      </w:r>
-      <w:r>
-        <w:rPr>
-          <w:bCs/>
-          <w:sz w:val="24"/>
-          <w:szCs w:val="32"/>
-          <w:lang w:val="el-GR"/>
-        </w:rPr>
-        <w:t>του καθενός.</w:t>
+        <w:t xml:space="preserve">με τις προβλεπόμενες συντεταγμένες και τα </w:t>
       </w:r>
     </w:p>
     <w:p>
@@ -5507,223 +5751,7 @@
           <w:szCs w:val="32"/>
           <w:lang w:val="el-GR"/>
         </w:rPr>
-        <w:t xml:space="preserve">Παράλληλα, για κάθε </w:t>
-      </w:r>
-      <w:r>
-        <w:rPr>
-          <w:bCs/>
-          <w:sz w:val="24"/>
-          <w:szCs w:val="32"/>
-        </w:rPr>
-        <w:t>datapoint</w:t>
-      </w:r>
-      <w:r>
-        <w:rPr>
-          <w:bCs/>
-          <w:sz w:val="24"/>
-          <w:szCs w:val="32"/>
-          <w:lang w:val="el-GR"/>
-        </w:rPr>
-        <w:t xml:space="preserve"> </w:t>
-      </w:r>
-      <w:r>
-        <w:rPr>
-          <w:bCs/>
-          <w:sz w:val="24"/>
-          <w:szCs w:val="32"/>
-          <w:lang w:val="el-GR"/>
-        </w:rPr>
-        <w:t xml:space="preserve">που στέλνεται στον </w:t>
-      </w:r>
-      <w:r>
-        <w:rPr>
-          <w:bCs/>
-          <w:sz w:val="24"/>
-          <w:szCs w:val="32"/>
-        </w:rPr>
-        <w:t>Edge</w:t>
-      </w:r>
-      <w:r>
-        <w:rPr>
-          <w:bCs/>
-          <w:sz w:val="24"/>
-          <w:szCs w:val="32"/>
-          <w:lang w:val="el-GR"/>
-        </w:rPr>
-        <w:t xml:space="preserve"> </w:t>
-      </w:r>
-      <w:r>
-        <w:rPr>
-          <w:bCs/>
-          <w:sz w:val="24"/>
-          <w:szCs w:val="32"/>
-        </w:rPr>
-        <w:t>Server</w:t>
-      </w:r>
-      <w:r>
-        <w:rPr>
-          <w:bCs/>
-          <w:sz w:val="24"/>
-          <w:szCs w:val="32"/>
-          <w:lang w:val="el-GR"/>
-        </w:rPr>
-        <w:t xml:space="preserve"> το </w:t>
-      </w:r>
-      <w:r>
-        <w:rPr>
-          <w:bCs/>
-          <w:sz w:val="24"/>
-          <w:szCs w:val="32"/>
-        </w:rPr>
-        <w:t>terminal</w:t>
-      </w:r>
-      <w:r>
-        <w:rPr>
-          <w:bCs/>
-          <w:sz w:val="24"/>
-          <w:szCs w:val="32"/>
-          <w:lang w:val="el-GR"/>
-        </w:rPr>
-        <w:t xml:space="preserve"> </w:t>
-      </w:r>
-      <w:r>
-        <w:rPr>
-          <w:bCs/>
-          <w:sz w:val="24"/>
-          <w:szCs w:val="32"/>
-          <w:lang w:val="el-GR"/>
-        </w:rPr>
-        <w:t xml:space="preserve">λαμβάνει μια απάντηση-πρόβλεψη για τη θέση του στο επόμενο </w:t>
-      </w:r>
-      <w:r>
-        <w:rPr>
-          <w:bCs/>
-          <w:sz w:val="24"/>
-          <w:szCs w:val="32"/>
-        </w:rPr>
-        <w:t>timestep</w:t>
-      </w:r>
-      <w:r>
-        <w:rPr>
-          <w:bCs/>
-          <w:sz w:val="24"/>
-          <w:szCs w:val="32"/>
-          <w:lang w:val="el-GR"/>
-        </w:rPr>
-        <w:t xml:space="preserve"> </w:t>
-      </w:r>
-      <w:r>
-        <w:rPr>
-          <w:bCs/>
-          <w:sz w:val="24"/>
-          <w:szCs w:val="32"/>
-          <w:lang w:val="el-GR"/>
-        </w:rPr>
-        <w:t>η οποία σημειώνεται στον κάτω (</w:t>
-      </w:r>
-      <w:r>
-        <w:rPr>
-          <w:bCs/>
-          <w:sz w:val="24"/>
-          <w:szCs w:val="32"/>
-        </w:rPr>
-        <w:t>predicted</w:t>
-      </w:r>
-      <w:r>
-        <w:rPr>
-          <w:bCs/>
-          <w:sz w:val="24"/>
-          <w:szCs w:val="32"/>
-          <w:lang w:val="el-GR"/>
-        </w:rPr>
-        <w:t xml:space="preserve">) </w:t>
-      </w:r>
-      <w:r>
-        <w:rPr>
-          <w:bCs/>
-          <w:sz w:val="24"/>
-          <w:szCs w:val="32"/>
-          <w:lang w:val="el-GR"/>
-        </w:rPr>
-        <w:t xml:space="preserve">χάρτη, με τρόπο αντίστοιχο του </w:t>
-      </w:r>
-      <w:r>
-        <w:rPr>
-          <w:bCs/>
-          <w:sz w:val="24"/>
-          <w:szCs w:val="32"/>
-        </w:rPr>
-        <w:t>real</w:t>
-      </w:r>
-      <w:r>
-        <w:rPr>
-          <w:bCs/>
-          <w:sz w:val="24"/>
-          <w:szCs w:val="32"/>
-          <w:lang w:val="el-GR"/>
-        </w:rPr>
-        <w:t xml:space="preserve"> </w:t>
-      </w:r>
-      <w:r>
-        <w:rPr>
-          <w:bCs/>
-          <w:sz w:val="24"/>
-          <w:szCs w:val="32"/>
-          <w:lang w:val="el-GR"/>
-        </w:rPr>
-        <w:t>–</w:t>
-      </w:r>
-      <w:r>
-        <w:rPr>
-          <w:bCs/>
-          <w:sz w:val="24"/>
-          <w:szCs w:val="32"/>
-          <w:lang w:val="el-GR"/>
-        </w:rPr>
-        <w:t xml:space="preserve"> </w:t>
-      </w:r>
-      <w:r>
-        <w:rPr>
-          <w:bCs/>
-          <w:sz w:val="24"/>
-          <w:szCs w:val="32"/>
-        </w:rPr>
-        <w:t>info</w:t>
-      </w:r>
-      <w:r>
-        <w:rPr>
-          <w:bCs/>
-          <w:sz w:val="24"/>
-          <w:szCs w:val="32"/>
-          <w:lang w:val="el-GR"/>
-        </w:rPr>
-        <w:t xml:space="preserve"> </w:t>
-      </w:r>
-      <w:r>
-        <w:rPr>
-          <w:bCs/>
-          <w:sz w:val="24"/>
-          <w:szCs w:val="32"/>
-        </w:rPr>
-        <w:t>window</w:t>
-      </w:r>
-      <w:r>
-        <w:rPr>
-          <w:bCs/>
-          <w:sz w:val="24"/>
-          <w:szCs w:val="32"/>
-          <w:lang w:val="el-GR"/>
-        </w:rPr>
-        <w:t xml:space="preserve"> </w:t>
-      </w:r>
-      <w:r>
-        <w:rPr>
-          <w:bCs/>
-          <w:sz w:val="24"/>
-          <w:szCs w:val="32"/>
-          <w:lang w:val="el-GR"/>
-        </w:rPr>
-        <w:t xml:space="preserve">με τις προβλεπόμενες συντεταγμένες και τα προβλεπόμενα </w:t>
+        <w:t xml:space="preserve">προβλεπόμενα </w:t>
       </w:r>
       <w:r>
         <w:rPr>
@@ -6012,6 +6040,8 @@
         </w:rPr>
         <w:t xml:space="preserve"> </w:t>
       </w:r>
+      <w:bookmarkStart w:id="0" w:name="_GoBack"/>
+      <w:bookmarkEnd w:id="0"/>
     </w:p>
     <w:p>
       <w:pPr>
@@ -9815,7 +9845,7 @@
 </file>
 
 <file path=customXml/itemProps1.xml><?xml version="1.0" encoding="utf-8"?>
-<ds:datastoreItem xmlns:ds="http://schemas.openxmlformats.org/officeDocument/2006/customXml" ds:itemID="{D7F1AB3A-23D8-4ED0-A5F1-FD76CA50F829}">
+<ds:datastoreItem xmlns:ds="http://schemas.openxmlformats.org/officeDocument/2006/customXml" ds:itemID="{29EFFF8D-377D-4590-A43F-F927CB1D29A5}">
   <ds:schemaRefs>
     <ds:schemaRef ds:uri="http://schemas.openxmlformats.org/officeDocument/2006/bibliography"/>
   </ds:schemaRefs>
